--- a/KecskeFarkasKaposzta/KecskeKaposztaFarkas.docx
+++ b/KecskeFarkasKaposzta/KecskeKaposztaFarkas.docx
@@ -19,7 +19,6 @@
         </w:rPr>
         <w:t xml:space="preserve">A kapott HTML fájl </w:t>
       </w:r>
-      <w:proofErr w:type="spellStart"/>
       <w:r>
         <w:rPr>
           <w:rFonts w:cstheme="minorHAnsi"/>
@@ -30,23 +29,13 @@
         </w:rPr>
         <w:t>title</w:t>
       </w:r>
-      <w:proofErr w:type="spellEnd"/>
       <w:r>
         <w:rPr>
           <w:rFonts w:cstheme="minorHAnsi"/>
           <w:sz w:val="24"/>
           <w:szCs w:val="24"/>
         </w:rPr>
-        <w:t xml:space="preserve"> tagjai közé </w:t>
-      </w:r>
-      <w:proofErr w:type="gramStart"/>
-      <w:r>
-        <w:rPr>
-          <w:rFonts w:cstheme="minorHAnsi"/>
-          <w:sz w:val="24"/>
-          <w:szCs w:val="24"/>
-        </w:rPr>
-        <w:t>ír</w:t>
+        <w:t xml:space="preserve"> tagjai közé ír</w:t>
       </w:r>
       <w:r>
         <w:rPr>
@@ -62,16 +51,7 @@
           <w:sz w:val="24"/>
           <w:szCs w:val="24"/>
         </w:rPr>
-        <w:t xml:space="preserve"> be</w:t>
-      </w:r>
-      <w:proofErr w:type="gramEnd"/>
-      <w:r>
-        <w:rPr>
-          <w:rFonts w:cstheme="minorHAnsi"/>
-          <w:sz w:val="24"/>
-          <w:szCs w:val="24"/>
-        </w:rPr>
-        <w:t xml:space="preserve"> a</w:t>
+        <w:t xml:space="preserve"> be a</w:t>
       </w:r>
       <w:r>
         <w:rPr>
@@ -109,23 +89,13 @@
         </w:rPr>
         <w:t xml:space="preserve"> </w:t>
       </w:r>
-      <w:proofErr w:type="spellStart"/>
       <w:r>
         <w:rPr>
           <w:rFonts w:cstheme="minorHAnsi"/>
           <w:sz w:val="24"/>
           <w:szCs w:val="24"/>
         </w:rPr>
-        <w:t>html</w:t>
-      </w:r>
-      <w:proofErr w:type="spellEnd"/>
-      <w:r>
-        <w:rPr>
-          <w:rFonts w:cstheme="minorHAnsi"/>
-          <w:sz w:val="24"/>
-          <w:szCs w:val="24"/>
-        </w:rPr>
-        <w:t xml:space="preserve"> állományban. </w:t>
+        <w:t xml:space="preserve">html állományban. </w:t>
       </w:r>
     </w:p>
     <w:p>
@@ -263,33 +233,7 @@
                 <w:sz w:val="20"/>
                 <w:szCs w:val="20"/>
               </w:rPr>
-              <w:t xml:space="preserve"> </w:t>
-            </w:r>
-            <w:r>
-              <w:rPr>
-                <w:rFonts w:cstheme="minorHAnsi"/>
-                <w:sz w:val="20"/>
-                <w:szCs w:val="20"/>
-              </w:rPr>
-              <w:t xml:space="preserve">Módosítsd a </w:t>
-            </w:r>
-            <w:proofErr w:type="gramStart"/>
-            <w:r>
-              <w:rPr>
-                <w:rFonts w:cstheme="minorHAnsi"/>
-                <w:sz w:val="20"/>
-                <w:szCs w:val="20"/>
-              </w:rPr>
-              <w:t>kapott  CSS</w:t>
-            </w:r>
-            <w:proofErr w:type="gramEnd"/>
-            <w:r>
-              <w:rPr>
-                <w:rFonts w:cstheme="minorHAnsi"/>
-                <w:sz w:val="20"/>
-                <w:szCs w:val="20"/>
-              </w:rPr>
-              <w:t xml:space="preserve">-t! Az oldat a mintának megfelelően alakítsd ki. </w:t>
+              <w:t xml:space="preserve"> Módosítsd a kapott  CSS-t! Az oldat a mintának megfelelően alakítsd ki. </w:t>
             </w:r>
           </w:p>
         </w:tc>
@@ -429,6 +373,13 @@
                 <w:szCs w:val="20"/>
               </w:rPr>
             </w:pPr>
+            <w:r>
+              <w:rPr>
+                <w:sz w:val="20"/>
+                <w:szCs w:val="20"/>
+              </w:rPr>
+              <w:t>Bartucz</w:t>
+            </w:r>
           </w:p>
         </w:tc>
       </w:tr>
@@ -499,71 +450,15 @@
                 <w:sz w:val="20"/>
                 <w:szCs w:val="20"/>
               </w:rPr>
-              <w:t>a kép elérési útját (</w:t>
-            </w:r>
-            <w:proofErr w:type="spellStart"/>
-            <w:r>
-              <w:rPr>
-                <w:rFonts w:cstheme="minorHAnsi"/>
-                <w:sz w:val="20"/>
-                <w:szCs w:val="20"/>
-              </w:rPr>
-              <w:t>src</w:t>
-            </w:r>
-            <w:proofErr w:type="spellEnd"/>
-            <w:r>
-              <w:rPr>
-                <w:rFonts w:cstheme="minorHAnsi"/>
-                <w:sz w:val="20"/>
-                <w:szCs w:val="20"/>
-              </w:rPr>
-              <w:t>) mentsd el egy tömbbe</w:t>
-            </w:r>
-            <w:r>
-              <w:rPr>
-                <w:rFonts w:cstheme="minorHAnsi"/>
-                <w:sz w:val="20"/>
-                <w:szCs w:val="20"/>
-              </w:rPr>
-              <w:t xml:space="preserve"> (</w:t>
-            </w:r>
-            <w:proofErr w:type="spellStart"/>
-            <w:proofErr w:type="gramStart"/>
-            <w:r>
-              <w:rPr>
-                <w:rFonts w:cstheme="minorHAnsi"/>
-                <w:sz w:val="20"/>
-                <w:szCs w:val="20"/>
-              </w:rPr>
-              <w:t>tomb.push</w:t>
-            </w:r>
-            <w:proofErr w:type="spellEnd"/>
-            <w:proofErr w:type="gramEnd"/>
-            <w:r>
-              <w:rPr>
-                <w:rFonts w:cstheme="minorHAnsi"/>
-                <w:sz w:val="20"/>
-                <w:szCs w:val="20"/>
-              </w:rPr>
-              <w:t>(</w:t>
-            </w:r>
-            <w:proofErr w:type="spellStart"/>
-            <w:r>
-              <w:rPr>
-                <w:rFonts w:cstheme="minorHAnsi"/>
-                <w:sz w:val="20"/>
-                <w:szCs w:val="20"/>
-              </w:rPr>
-              <w:t>this.src</w:t>
-            </w:r>
-            <w:proofErr w:type="spellEnd"/>
-            <w:r>
-              <w:rPr>
-                <w:rFonts w:cstheme="minorHAnsi"/>
-                <w:sz w:val="20"/>
-                <w:szCs w:val="20"/>
-              </w:rPr>
-              <w:t>))</w:t>
+              <w:t>a kép elérési útját (src) mentsd el egy tömbbe</w:t>
+            </w:r>
+            <w:r>
+              <w:rPr>
+                <w:rFonts w:cstheme="minorHAnsi"/>
+                <w:sz w:val="20"/>
+                <w:szCs w:val="20"/>
+              </w:rPr>
+              <w:t xml:space="preserve"> (tomb.push(this.src))</w:t>
             </w:r>
           </w:p>
           <w:p>
@@ -600,6 +495,13 @@
                 <w:szCs w:val="20"/>
               </w:rPr>
             </w:pPr>
+            <w:r>
+              <w:rPr>
+                <w:sz w:val="20"/>
+                <w:szCs w:val="20"/>
+              </w:rPr>
+              <w:t>Bartucz</w:t>
+            </w:r>
           </w:p>
         </w:tc>
       </w:tr>
@@ -640,25 +542,7 @@
                 <w:sz w:val="20"/>
                 <w:szCs w:val="20"/>
               </w:rPr>
-              <w:t xml:space="preserve"> a </w:t>
-            </w:r>
-            <w:proofErr w:type="spellStart"/>
-            <w:r>
-              <w:rPr>
-                <w:rFonts w:cstheme="minorHAnsi"/>
-                <w:sz w:val="20"/>
-                <w:szCs w:val="20"/>
-              </w:rPr>
-              <w:t>css</w:t>
-            </w:r>
-            <w:proofErr w:type="spellEnd"/>
-            <w:r>
-              <w:rPr>
-                <w:rFonts w:cstheme="minorHAnsi"/>
-                <w:sz w:val="20"/>
-                <w:szCs w:val="20"/>
-              </w:rPr>
-              <w:t xml:space="preserve"> fájlban, </w:t>
+              <w:t xml:space="preserve"> a css fájlban, </w:t>
             </w:r>
             <w:r>
               <w:rPr>
@@ -700,25 +584,7 @@
                 <w:sz w:val="20"/>
                 <w:szCs w:val="20"/>
               </w:rPr>
-              <w:t xml:space="preserve">a 2 </w:t>
-            </w:r>
-            <w:proofErr w:type="spellStart"/>
-            <w:r>
-              <w:rPr>
-                <w:rFonts w:cstheme="minorHAnsi"/>
-                <w:sz w:val="20"/>
-                <w:szCs w:val="20"/>
-              </w:rPr>
-              <w:t>pt</w:t>
-            </w:r>
-            <w:proofErr w:type="spellEnd"/>
-            <w:r>
-              <w:rPr>
-                <w:rFonts w:cstheme="minorHAnsi"/>
-                <w:sz w:val="20"/>
-                <w:szCs w:val="20"/>
-              </w:rPr>
-              <w:t xml:space="preserve"> piros keretet</w:t>
+              <w:t>a 2 pt piros keretet</w:t>
             </w:r>
           </w:p>
           <w:p>
@@ -740,25 +606,7 @@
                 <w:sz w:val="20"/>
                 <w:szCs w:val="20"/>
               </w:rPr>
-              <w:t>az egér formáját pedig kézzé alakítja (</w:t>
-            </w:r>
-            <w:proofErr w:type="spellStart"/>
-            <w:r>
-              <w:rPr>
-                <w:rFonts w:cstheme="minorHAnsi"/>
-                <w:sz w:val="20"/>
-                <w:szCs w:val="20"/>
-              </w:rPr>
-              <w:t>grab</w:t>
-            </w:r>
-            <w:proofErr w:type="spellEnd"/>
-            <w:r>
-              <w:rPr>
-                <w:rFonts w:cstheme="minorHAnsi"/>
-                <w:sz w:val="20"/>
-                <w:szCs w:val="20"/>
-              </w:rPr>
-              <w:t>)</w:t>
+              <w:t>az egér formáját pedig kézzé alakítja (grab)</w:t>
             </w:r>
           </w:p>
         </w:tc>
@@ -805,7 +653,6 @@
               </w:rPr>
               <w:t xml:space="preserve">Ha </w:t>
             </w:r>
-            <w:proofErr w:type="gramStart"/>
             <w:r>
               <w:rPr>
                 <w:rFonts w:cstheme="minorHAnsi"/>
@@ -814,18 +661,7 @@
                 <w:sz w:val="20"/>
                 <w:szCs w:val="20"/>
               </w:rPr>
-              <w:t>a  képek</w:t>
-            </w:r>
-            <w:proofErr w:type="gramEnd"/>
-            <w:r>
-              <w:rPr>
-                <w:rFonts w:cstheme="minorHAnsi"/>
-                <w:b/>
-                <w:bCs/>
-                <w:sz w:val="20"/>
-                <w:szCs w:val="20"/>
-              </w:rPr>
-              <w:t xml:space="preserve"> fölé mozgatva az egeret</w:t>
+              <w:t>a  képek fölé mozgatva az egeret</w:t>
             </w:r>
             <w:r>
               <w:rPr>
@@ -938,45 +774,7 @@
                 <w:sz w:val="20"/>
                 <w:szCs w:val="20"/>
               </w:rPr>
-              <w:t xml:space="preserve"> a képet tüntessük el a bal oldalról (</w:t>
-            </w:r>
-            <w:proofErr w:type="spellStart"/>
-            <w:proofErr w:type="gramStart"/>
-            <w:r>
-              <w:rPr>
-                <w:rFonts w:cstheme="minorHAnsi"/>
-                <w:sz w:val="20"/>
-                <w:szCs w:val="20"/>
-              </w:rPr>
-              <w:t>display:none</w:t>
-            </w:r>
-            <w:proofErr w:type="spellEnd"/>
-            <w:proofErr w:type="gramEnd"/>
-            <w:r>
-              <w:rPr>
-                <w:rFonts w:cstheme="minorHAnsi"/>
-                <w:sz w:val="20"/>
-                <w:szCs w:val="20"/>
-              </w:rPr>
-              <w:t xml:space="preserve">; és jelenítsük meg a csónak közepén. Ehhez helyezd el az </w:t>
-            </w:r>
-            <w:proofErr w:type="spellStart"/>
-            <w:r>
-              <w:rPr>
-                <w:rFonts w:cstheme="minorHAnsi"/>
-                <w:sz w:val="20"/>
-                <w:szCs w:val="20"/>
-              </w:rPr>
-              <w:t>article</w:t>
-            </w:r>
-            <w:proofErr w:type="spellEnd"/>
-            <w:r>
-              <w:rPr>
-                <w:rFonts w:cstheme="minorHAnsi"/>
-                <w:sz w:val="20"/>
-                <w:szCs w:val="20"/>
-              </w:rPr>
-              <w:t xml:space="preserve"> tagben található div tárolóba a képet!</w:t>
+              <w:t xml:space="preserve"> a képet tüntessük el a bal oldalról (display:none; és jelenítsük meg a csónak közepén. Ehhez helyezd el az article tagben található div tárolóba a képet!</w:t>
             </w:r>
           </w:p>
         </w:tc>
@@ -1021,25 +819,7 @@
                 <w:sz w:val="20"/>
                 <w:szCs w:val="20"/>
               </w:rPr>
-              <w:t xml:space="preserve">A csónakban nem lehetnek együtt a „veszélyes elemek”! Egy </w:t>
-            </w:r>
-            <w:proofErr w:type="spellStart"/>
-            <w:r>
-              <w:rPr>
-                <w:rFonts w:cstheme="minorHAnsi"/>
-                <w:sz w:val="20"/>
-                <w:szCs w:val="20"/>
-              </w:rPr>
-              <w:t>alert</w:t>
-            </w:r>
-            <w:proofErr w:type="spellEnd"/>
-            <w:r>
-              <w:rPr>
-                <w:rFonts w:cstheme="minorHAnsi"/>
-                <w:sz w:val="20"/>
-                <w:szCs w:val="20"/>
-              </w:rPr>
-              <w:t xml:space="preserve"> ablakban írd ki, ha helytelen volt a választás!</w:t>
+              <w:t>A csónakban nem lehetnek együtt a „veszélyes elemek”! Egy alert ablakban írd ki, ha helytelen volt a választás!</w:t>
             </w:r>
           </w:p>
         </w:tc>

--- a/KecskeFarkasKaposzta/KecskeKaposztaFarkas.docx
+++ b/KecskeFarkasKaposzta/KecskeKaposztaFarkas.docx
@@ -380,6 +380,13 @@
               </w:rPr>
               <w:t>Bartucz</w:t>
             </w:r>
+            <w:r>
+              <w:rPr>
+                <w:sz w:val="20"/>
+                <w:szCs w:val="20"/>
+              </w:rPr>
+              <w:t>T</w:t>
+            </w:r>
           </w:p>
         </w:tc>
       </w:tr>
@@ -501,6 +508,13 @@
                 <w:szCs w:val="20"/>
               </w:rPr>
               <w:t>Bartucz</w:t>
+            </w:r>
+            <w:r>
+              <w:rPr>
+                <w:sz w:val="20"/>
+                <w:szCs w:val="20"/>
+              </w:rPr>
+              <w:t>T</w:t>
             </w:r>
           </w:p>
         </w:tc>

--- a/KecskeFarkasKaposzta/KecskeKaposztaFarkas.docx
+++ b/KecskeFarkasKaposzta/KecskeKaposztaFarkas.docx
@@ -19,6 +19,7 @@
         </w:rPr>
         <w:t xml:space="preserve">A kapott HTML fájl </w:t>
       </w:r>
+      <w:proofErr w:type="spellStart"/>
       <w:r>
         <w:rPr>
           <w:rFonts w:cstheme="minorHAnsi"/>
@@ -29,13 +30,23 @@
         </w:rPr>
         <w:t>title</w:t>
       </w:r>
+      <w:proofErr w:type="spellEnd"/>
       <w:r>
         <w:rPr>
           <w:rFonts w:cstheme="minorHAnsi"/>
           <w:sz w:val="24"/>
           <w:szCs w:val="24"/>
         </w:rPr>
-        <w:t xml:space="preserve"> tagjai közé ír</w:t>
+        <w:t xml:space="preserve"> tagjai közé </w:t>
+      </w:r>
+      <w:proofErr w:type="gramStart"/>
+      <w:r>
+        <w:rPr>
+          <w:rFonts w:cstheme="minorHAnsi"/>
+          <w:sz w:val="24"/>
+          <w:szCs w:val="24"/>
+        </w:rPr>
+        <w:t>ír</w:t>
       </w:r>
       <w:r>
         <w:rPr>
@@ -51,7 +62,16 @@
           <w:sz w:val="24"/>
           <w:szCs w:val="24"/>
         </w:rPr>
-        <w:t xml:space="preserve"> be a</w:t>
+        <w:t xml:space="preserve"> be</w:t>
+      </w:r>
+      <w:proofErr w:type="gramEnd"/>
+      <w:r>
+        <w:rPr>
+          <w:rFonts w:cstheme="minorHAnsi"/>
+          <w:sz w:val="24"/>
+          <w:szCs w:val="24"/>
+        </w:rPr>
+        <w:t xml:space="preserve"> a</w:t>
       </w:r>
       <w:r>
         <w:rPr>
@@ -89,13 +109,23 @@
         </w:rPr>
         <w:t xml:space="preserve"> </w:t>
       </w:r>
+      <w:proofErr w:type="spellStart"/>
       <w:r>
         <w:rPr>
           <w:rFonts w:cstheme="minorHAnsi"/>
           <w:sz w:val="24"/>
           <w:szCs w:val="24"/>
         </w:rPr>
-        <w:t xml:space="preserve">html állományban. </w:t>
+        <w:t>html</w:t>
+      </w:r>
+      <w:proofErr w:type="spellEnd"/>
+      <w:r>
+        <w:rPr>
+          <w:rFonts w:cstheme="minorHAnsi"/>
+          <w:sz w:val="24"/>
+          <w:szCs w:val="24"/>
+        </w:rPr>
+        <w:t xml:space="preserve"> állományban. </w:t>
       </w:r>
     </w:p>
     <w:p>
@@ -233,7 +263,25 @@
                 <w:sz w:val="20"/>
                 <w:szCs w:val="20"/>
               </w:rPr>
-              <w:t xml:space="preserve"> Módosítsd a kapott  CSS-t! Az oldat a mintának megfelelően alakítsd ki. </w:t>
+              <w:t xml:space="preserve"> Módosítsd a </w:t>
+            </w:r>
+            <w:proofErr w:type="gramStart"/>
+            <w:r>
+              <w:rPr>
+                <w:rFonts w:cstheme="minorHAnsi"/>
+                <w:sz w:val="20"/>
+                <w:szCs w:val="20"/>
+              </w:rPr>
+              <w:t>kapott  CSS</w:t>
+            </w:r>
+            <w:proofErr w:type="gramEnd"/>
+            <w:r>
+              <w:rPr>
+                <w:rFonts w:cstheme="minorHAnsi"/>
+                <w:sz w:val="20"/>
+                <w:szCs w:val="20"/>
+              </w:rPr>
+              <w:t xml:space="preserve">-t! Az oldat a mintának megfelelően alakítsd ki. </w:t>
             </w:r>
           </w:p>
         </w:tc>
@@ -248,6 +296,22 @@
                 <w:szCs w:val="20"/>
               </w:rPr>
             </w:pPr>
+            <w:proofErr w:type="spellStart"/>
+            <w:r>
+              <w:rPr>
+                <w:sz w:val="20"/>
+                <w:szCs w:val="20"/>
+              </w:rPr>
+              <w:t>Gellai</w:t>
+            </w:r>
+            <w:proofErr w:type="spellEnd"/>
+            <w:r>
+              <w:rPr>
+                <w:sz w:val="20"/>
+                <w:szCs w:val="20"/>
+              </w:rPr>
+              <w:t xml:space="preserve"> T</w:t>
+            </w:r>
           </w:p>
         </w:tc>
       </w:tr>
@@ -457,15 +521,71 @@
                 <w:sz w:val="20"/>
                 <w:szCs w:val="20"/>
               </w:rPr>
-              <w:t>a kép elérési útját (src) mentsd el egy tömbbe</w:t>
-            </w:r>
-            <w:r>
-              <w:rPr>
-                <w:rFonts w:cstheme="minorHAnsi"/>
-                <w:sz w:val="20"/>
-                <w:szCs w:val="20"/>
-              </w:rPr>
-              <w:t xml:space="preserve"> (tomb.push(this.src))</w:t>
+              <w:t>a kép elérési útját (</w:t>
+            </w:r>
+            <w:proofErr w:type="spellStart"/>
+            <w:r>
+              <w:rPr>
+                <w:rFonts w:cstheme="minorHAnsi"/>
+                <w:sz w:val="20"/>
+                <w:szCs w:val="20"/>
+              </w:rPr>
+              <w:t>src</w:t>
+            </w:r>
+            <w:proofErr w:type="spellEnd"/>
+            <w:r>
+              <w:rPr>
+                <w:rFonts w:cstheme="minorHAnsi"/>
+                <w:sz w:val="20"/>
+                <w:szCs w:val="20"/>
+              </w:rPr>
+              <w:t>) mentsd el egy tömbbe</w:t>
+            </w:r>
+            <w:r>
+              <w:rPr>
+                <w:rFonts w:cstheme="minorHAnsi"/>
+                <w:sz w:val="20"/>
+                <w:szCs w:val="20"/>
+              </w:rPr>
+              <w:t xml:space="preserve"> (</w:t>
+            </w:r>
+            <w:proofErr w:type="spellStart"/>
+            <w:proofErr w:type="gramStart"/>
+            <w:r>
+              <w:rPr>
+                <w:rFonts w:cstheme="minorHAnsi"/>
+                <w:sz w:val="20"/>
+                <w:szCs w:val="20"/>
+              </w:rPr>
+              <w:t>tomb.push</w:t>
+            </w:r>
+            <w:proofErr w:type="spellEnd"/>
+            <w:proofErr w:type="gramEnd"/>
+            <w:r>
+              <w:rPr>
+                <w:rFonts w:cstheme="minorHAnsi"/>
+                <w:sz w:val="20"/>
+                <w:szCs w:val="20"/>
+              </w:rPr>
+              <w:t>(</w:t>
+            </w:r>
+            <w:proofErr w:type="spellStart"/>
+            <w:r>
+              <w:rPr>
+                <w:rFonts w:cstheme="minorHAnsi"/>
+                <w:sz w:val="20"/>
+                <w:szCs w:val="20"/>
+              </w:rPr>
+              <w:t>this.src</w:t>
+            </w:r>
+            <w:proofErr w:type="spellEnd"/>
+            <w:r>
+              <w:rPr>
+                <w:rFonts w:cstheme="minorHAnsi"/>
+                <w:sz w:val="20"/>
+                <w:szCs w:val="20"/>
+              </w:rPr>
+              <w:t>))</w:t>
             </w:r>
           </w:p>
           <w:p>
@@ -556,7 +676,25 @@
                 <w:sz w:val="20"/>
                 <w:szCs w:val="20"/>
               </w:rPr>
-              <w:t xml:space="preserve"> a css fájlban, </w:t>
+              <w:t xml:space="preserve"> a </w:t>
+            </w:r>
+            <w:proofErr w:type="spellStart"/>
+            <w:r>
+              <w:rPr>
+                <w:rFonts w:cstheme="minorHAnsi"/>
+                <w:sz w:val="20"/>
+                <w:szCs w:val="20"/>
+              </w:rPr>
+              <w:t>css</w:t>
+            </w:r>
+            <w:proofErr w:type="spellEnd"/>
+            <w:r>
+              <w:rPr>
+                <w:rFonts w:cstheme="minorHAnsi"/>
+                <w:sz w:val="20"/>
+                <w:szCs w:val="20"/>
+              </w:rPr>
+              <w:t xml:space="preserve"> fájlban, </w:t>
             </w:r>
             <w:r>
               <w:rPr>
@@ -598,7 +736,25 @@
                 <w:sz w:val="20"/>
                 <w:szCs w:val="20"/>
               </w:rPr>
-              <w:t>a 2 pt piros keretet</w:t>
+              <w:t xml:space="preserve">a 2 </w:t>
+            </w:r>
+            <w:proofErr w:type="spellStart"/>
+            <w:r>
+              <w:rPr>
+                <w:rFonts w:cstheme="minorHAnsi"/>
+                <w:sz w:val="20"/>
+                <w:szCs w:val="20"/>
+              </w:rPr>
+              <w:t>pt</w:t>
+            </w:r>
+            <w:proofErr w:type="spellEnd"/>
+            <w:r>
+              <w:rPr>
+                <w:rFonts w:cstheme="minorHAnsi"/>
+                <w:sz w:val="20"/>
+                <w:szCs w:val="20"/>
+              </w:rPr>
+              <w:t xml:space="preserve"> piros keretet</w:t>
             </w:r>
           </w:p>
           <w:p>
@@ -620,7 +776,25 @@
                 <w:sz w:val="20"/>
                 <w:szCs w:val="20"/>
               </w:rPr>
-              <w:t>az egér formáját pedig kézzé alakítja (grab)</w:t>
+              <w:t>az egér formáját pedig kézzé alakítja (</w:t>
+            </w:r>
+            <w:proofErr w:type="spellStart"/>
+            <w:r>
+              <w:rPr>
+                <w:rFonts w:cstheme="minorHAnsi"/>
+                <w:sz w:val="20"/>
+                <w:szCs w:val="20"/>
+              </w:rPr>
+              <w:t>grab</w:t>
+            </w:r>
+            <w:proofErr w:type="spellEnd"/>
+            <w:r>
+              <w:rPr>
+                <w:rFonts w:cstheme="minorHAnsi"/>
+                <w:sz w:val="20"/>
+                <w:szCs w:val="20"/>
+              </w:rPr>
+              <w:t>)</w:t>
             </w:r>
           </w:p>
         </w:tc>
@@ -635,6 +809,13 @@
                 <w:szCs w:val="20"/>
               </w:rPr>
             </w:pPr>
+            <w:r>
+              <w:rPr>
+                <w:sz w:val="20"/>
+                <w:szCs w:val="20"/>
+              </w:rPr>
+              <w:t>Kotán P</w:t>
+            </w:r>
           </w:p>
         </w:tc>
       </w:tr>
@@ -667,6 +848,7 @@
               </w:rPr>
               <w:t xml:space="preserve">Ha </w:t>
             </w:r>
+            <w:proofErr w:type="gramStart"/>
             <w:r>
               <w:rPr>
                 <w:rFonts w:cstheme="minorHAnsi"/>
@@ -675,7 +857,18 @@
                 <w:sz w:val="20"/>
                 <w:szCs w:val="20"/>
               </w:rPr>
-              <w:t>a  képek fölé mozgatva az egeret</w:t>
+              <w:t>a  képek</w:t>
+            </w:r>
+            <w:proofErr w:type="gramEnd"/>
+            <w:r>
+              <w:rPr>
+                <w:rFonts w:cstheme="minorHAnsi"/>
+                <w:b/>
+                <w:bCs/>
+                <w:sz w:val="20"/>
+                <w:szCs w:val="20"/>
+              </w:rPr>
+              <w:t xml:space="preserve"> fölé mozgatva az egeret</w:t>
             </w:r>
             <w:r>
               <w:rPr>
@@ -740,6 +933,13 @@
                 <w:szCs w:val="20"/>
               </w:rPr>
             </w:pPr>
+            <w:r>
+              <w:rPr>
+                <w:sz w:val="20"/>
+                <w:szCs w:val="20"/>
+              </w:rPr>
+              <w:t>Kotán P</w:t>
+            </w:r>
           </w:p>
         </w:tc>
       </w:tr>
@@ -788,7 +988,45 @@
                 <w:sz w:val="20"/>
                 <w:szCs w:val="20"/>
               </w:rPr>
-              <w:t xml:space="preserve"> a képet tüntessük el a bal oldalról (display:none; és jelenítsük meg a csónak közepén. Ehhez helyezd el az article tagben található div tárolóba a képet!</w:t>
+              <w:t xml:space="preserve"> a képet tüntessük el a bal oldalról (</w:t>
+            </w:r>
+            <w:proofErr w:type="spellStart"/>
+            <w:proofErr w:type="gramStart"/>
+            <w:r>
+              <w:rPr>
+                <w:rFonts w:cstheme="minorHAnsi"/>
+                <w:sz w:val="20"/>
+                <w:szCs w:val="20"/>
+              </w:rPr>
+              <w:t>display:none</w:t>
+            </w:r>
+            <w:proofErr w:type="spellEnd"/>
+            <w:proofErr w:type="gramEnd"/>
+            <w:r>
+              <w:rPr>
+                <w:rFonts w:cstheme="minorHAnsi"/>
+                <w:sz w:val="20"/>
+                <w:szCs w:val="20"/>
+              </w:rPr>
+              <w:t xml:space="preserve">; és jelenítsük meg a csónak közepén. Ehhez helyezd el az </w:t>
+            </w:r>
+            <w:proofErr w:type="spellStart"/>
+            <w:r>
+              <w:rPr>
+                <w:rFonts w:cstheme="minorHAnsi"/>
+                <w:sz w:val="20"/>
+                <w:szCs w:val="20"/>
+              </w:rPr>
+              <w:t>article</w:t>
+            </w:r>
+            <w:proofErr w:type="spellEnd"/>
+            <w:r>
+              <w:rPr>
+                <w:rFonts w:cstheme="minorHAnsi"/>
+                <w:sz w:val="20"/>
+                <w:szCs w:val="20"/>
+              </w:rPr>
+              <w:t xml:space="preserve"> tagben található div tárolóba a képet!</w:t>
             </w:r>
           </w:p>
         </w:tc>
@@ -803,6 +1041,13 @@
                 <w:szCs w:val="20"/>
               </w:rPr>
             </w:pPr>
+            <w:r>
+              <w:rPr>
+                <w:sz w:val="20"/>
+                <w:szCs w:val="20"/>
+              </w:rPr>
+              <w:t>Kotán P</w:t>
+            </w:r>
           </w:p>
         </w:tc>
       </w:tr>
@@ -833,7 +1078,25 @@
                 <w:sz w:val="20"/>
                 <w:szCs w:val="20"/>
               </w:rPr>
-              <w:t>A csónakban nem lehetnek együtt a „veszélyes elemek”! Egy alert ablakban írd ki, ha helytelen volt a választás!</w:t>
+              <w:t xml:space="preserve">A csónakban nem lehetnek együtt a „veszélyes elemek”! Egy </w:t>
+            </w:r>
+            <w:proofErr w:type="spellStart"/>
+            <w:r>
+              <w:rPr>
+                <w:rFonts w:cstheme="minorHAnsi"/>
+                <w:sz w:val="20"/>
+                <w:szCs w:val="20"/>
+              </w:rPr>
+              <w:t>alert</w:t>
+            </w:r>
+            <w:proofErr w:type="spellEnd"/>
+            <w:r>
+              <w:rPr>
+                <w:rFonts w:cstheme="minorHAnsi"/>
+                <w:sz w:val="20"/>
+                <w:szCs w:val="20"/>
+              </w:rPr>
+              <w:t xml:space="preserve"> ablakban írd ki, ha helytelen volt a választás!</w:t>
             </w:r>
           </w:p>
         </w:tc>
@@ -848,6 +1111,22 @@
                 <w:szCs w:val="20"/>
               </w:rPr>
             </w:pPr>
+            <w:proofErr w:type="spellStart"/>
+            <w:r>
+              <w:rPr>
+                <w:sz w:val="20"/>
+                <w:szCs w:val="20"/>
+              </w:rPr>
+              <w:t>Gellai</w:t>
+            </w:r>
+            <w:proofErr w:type="spellEnd"/>
+            <w:r>
+              <w:rPr>
+                <w:sz w:val="20"/>
+                <w:szCs w:val="20"/>
+              </w:rPr>
+              <w:t xml:space="preserve"> T</w:t>
+            </w:r>
           </w:p>
         </w:tc>
       </w:tr>

--- a/KecskeFarkasKaposzta/KecskeKaposztaFarkas.docx
+++ b/KecskeFarkasKaposzta/KecskeKaposztaFarkas.docx
@@ -1,6 +1,6 @@
 
 <file path=word/document.xml><?xml version="1.0" encoding="utf-8"?>
-<w:document xmlns:wpc="http://schemas.microsoft.com/office/word/2010/wordprocessingCanvas" xmlns:cx="http://schemas.microsoft.com/office/drawing/2014/chartex" xmlns:cx1="http://schemas.microsoft.com/office/drawing/2015/9/8/chartex" xmlns:cx2="http://schemas.microsoft.com/office/drawing/2015/10/21/chartex" xmlns:cx3="http://schemas.microsoft.com/office/drawing/2016/5/9/chartex" xmlns:cx4="http://schemas.microsoft.com/office/drawing/2016/5/10/chartex" xmlns:cx5="http://schemas.microsoft.com/office/drawing/2016/5/11/chartex" xmlns:cx6="http://schemas.microsoft.com/office/drawing/2016/5/12/chartex" xmlns:cx7="http://schemas.microsoft.com/office/drawing/2016/5/13/chartex" xmlns:cx8="http://schemas.microsoft.com/office/drawing/2016/5/14/chartex" xmlns:mc="http://schemas.openxmlformats.org/markup-compatibility/2006" xmlns:aink="http://schemas.microsoft.com/office/drawing/2016/ink" xmlns:am3d="http://schemas.microsoft.com/office/drawing/2017/model3d" xmlns:o="urn:schemas-microsoft-com:office:office" xmlns:r="http://schemas.openxmlformats.org/officeDocument/2006/relationships" xmlns:m="http://schemas.openxmlformats.org/officeDocument/2006/math" xmlns:v="urn:schemas-microsoft-com:vml" xmlns:wp14="http://schemas.microsoft.com/office/word/2010/wordprocessingDrawing" xmlns:wp="http://schemas.openxmlformats.org/drawingml/2006/wordprocessingDrawing" xmlns:w10="urn:schemas-microsoft-com:office:word" xmlns:w="http://schemas.openxmlformats.org/wordprocessingml/2006/main" xmlns:w14="http://schemas.microsoft.com/office/word/2010/wordml" xmlns:w15="http://schemas.microsoft.com/office/word/2012/wordml" xmlns:w16cex="http://schemas.microsoft.com/office/word/2018/wordml/cex" xmlns:w16cid="http://schemas.microsoft.com/office/word/2016/wordml/cid" xmlns:w16="http://schemas.microsoft.com/office/word/2018/wordml" xmlns:w16se="http://schemas.microsoft.com/office/word/2015/wordml/symex" xmlns:wpg="http://schemas.microsoft.com/office/word/2010/wordprocessingGroup" xmlns:wpi="http://schemas.microsoft.com/office/word/2010/wordprocessingInk" xmlns:wne="http://schemas.microsoft.com/office/word/2006/wordml" xmlns:wps="http://schemas.microsoft.com/office/word/2010/wordprocessingShape" mc:Ignorable="w14 w15 w16se w16cid w16 w16cex wp14">
+<w:document xmlns:wpc="http://schemas.microsoft.com/office/word/2010/wordprocessingCanvas" xmlns:cx="http://schemas.microsoft.com/office/drawing/2014/chartex" xmlns:cx1="http://schemas.microsoft.com/office/drawing/2015/9/8/chartex" xmlns:mc="http://schemas.openxmlformats.org/markup-compatibility/2006" xmlns:o="urn:schemas-microsoft-com:office:office" xmlns:r="http://schemas.openxmlformats.org/officeDocument/2006/relationships" xmlns:m="http://schemas.openxmlformats.org/officeDocument/2006/math" xmlns:v="urn:schemas-microsoft-com:vml" xmlns:wp14="http://schemas.microsoft.com/office/word/2010/wordprocessingDrawing" xmlns:wp="http://schemas.openxmlformats.org/drawingml/2006/wordprocessingDrawing" xmlns:w10="urn:schemas-microsoft-com:office:word" xmlns:w="http://schemas.openxmlformats.org/wordprocessingml/2006/main" xmlns:w14="http://schemas.microsoft.com/office/word/2010/wordml" xmlns:w15="http://schemas.microsoft.com/office/word/2012/wordml" xmlns:w16se="http://schemas.microsoft.com/office/word/2015/wordml/symex" xmlns:wpg="http://schemas.microsoft.com/office/word/2010/wordprocessingGroup" xmlns:wpi="http://schemas.microsoft.com/office/word/2010/wordprocessingInk" xmlns:wne="http://schemas.microsoft.com/office/word/2006/wordml" xmlns:wps="http://schemas.microsoft.com/office/word/2010/wordprocessingShape" mc:Ignorable="w14 w15 w16se wp14">
   <w:body>
     <w:p>
       <w:pPr>
@@ -19,7 +19,6 @@
         </w:rPr>
         <w:t xml:space="preserve">A kapott HTML fájl </w:t>
       </w:r>
-      <w:proofErr w:type="spellStart"/>
       <w:r>
         <w:rPr>
           <w:rFonts w:cstheme="minorHAnsi"/>
@@ -30,23 +29,13 @@
         </w:rPr>
         <w:t>title</w:t>
       </w:r>
-      <w:proofErr w:type="spellEnd"/>
       <w:r>
         <w:rPr>
           <w:rFonts w:cstheme="minorHAnsi"/>
           <w:sz w:val="24"/>
           <w:szCs w:val="24"/>
         </w:rPr>
-        <w:t xml:space="preserve"> tagjai közé </w:t>
-      </w:r>
-      <w:proofErr w:type="gramStart"/>
-      <w:r>
-        <w:rPr>
-          <w:rFonts w:cstheme="minorHAnsi"/>
-          <w:sz w:val="24"/>
-          <w:szCs w:val="24"/>
-        </w:rPr>
-        <w:t>ír</w:t>
+        <w:t xml:space="preserve"> tagjai közé ír</w:t>
       </w:r>
       <w:r>
         <w:rPr>
@@ -62,16 +51,7 @@
           <w:sz w:val="24"/>
           <w:szCs w:val="24"/>
         </w:rPr>
-        <w:t xml:space="preserve"> be</w:t>
-      </w:r>
-      <w:proofErr w:type="gramEnd"/>
-      <w:r>
-        <w:rPr>
-          <w:rFonts w:cstheme="minorHAnsi"/>
-          <w:sz w:val="24"/>
-          <w:szCs w:val="24"/>
-        </w:rPr>
-        <w:t xml:space="preserve"> a</w:t>
+        <w:t xml:space="preserve"> be a</w:t>
       </w:r>
       <w:r>
         <w:rPr>
@@ -109,36 +89,27 @@
         </w:rPr>
         <w:t xml:space="preserve"> </w:t>
       </w:r>
-      <w:proofErr w:type="spellStart"/>
       <w:r>
         <w:rPr>
           <w:rFonts w:cstheme="minorHAnsi"/>
           <w:sz w:val="24"/>
           <w:szCs w:val="24"/>
         </w:rPr>
-        <w:t>html</w:t>
+        <w:t xml:space="preserve">html állományban. </w:t>
       </w:r>
-      <w:proofErr w:type="spellEnd"/>
-      <w:r>
+    </w:p>
+    <w:p>
+      <w:pPr>
         <w:rPr>
           <w:rFonts w:cstheme="minorHAnsi"/>
           <w:sz w:val="24"/>
           <w:szCs w:val="24"/>
         </w:rPr>
-        <w:t xml:space="preserve"> állományban. </w:t>
-      </w:r>
-    </w:p>
-    <w:p>
-      <w:pPr>
-        <w:rPr>
-          <w:rFonts w:cstheme="minorHAnsi"/>
-          <w:sz w:val="24"/>
-          <w:szCs w:val="24"/>
-        </w:rPr>
       </w:pPr>
       <w:r>
         <w:rPr>
           <w:noProof/>
+          <w:lang w:eastAsia="hu-HU"/>
         </w:rPr>
         <w:drawing>
           <wp:inline distT="0" distB="0" distL="0" distR="0" wp14:anchorId="2BCC0D50" wp14:editId="6D492C8E">
@@ -263,25 +234,7 @@
                 <w:sz w:val="20"/>
                 <w:szCs w:val="20"/>
               </w:rPr>
-              <w:t xml:space="preserve"> Módosítsd a </w:t>
-            </w:r>
-            <w:proofErr w:type="gramStart"/>
-            <w:r>
-              <w:rPr>
-                <w:rFonts w:cstheme="minorHAnsi"/>
-                <w:sz w:val="20"/>
-                <w:szCs w:val="20"/>
-              </w:rPr>
-              <w:t>kapott  CSS</w:t>
-            </w:r>
-            <w:proofErr w:type="gramEnd"/>
-            <w:r>
-              <w:rPr>
-                <w:rFonts w:cstheme="minorHAnsi"/>
-                <w:sz w:val="20"/>
-                <w:szCs w:val="20"/>
-              </w:rPr>
-              <w:t xml:space="preserve">-t! Az oldat a mintának megfelelően alakítsd ki. </w:t>
+              <w:t xml:space="preserve"> Módosítsd a kapott  CSS-t! Az oldat a mintának megfelelően alakítsd ki. </w:t>
             </w:r>
           </w:p>
         </w:tc>
@@ -296,21 +249,12 @@
                 <w:szCs w:val="20"/>
               </w:rPr>
             </w:pPr>
-            <w:proofErr w:type="spellStart"/>
-            <w:r>
-              <w:rPr>
-                <w:sz w:val="20"/>
-                <w:szCs w:val="20"/>
-              </w:rPr>
-              <w:t>Gellai</w:t>
-            </w:r>
-            <w:proofErr w:type="spellEnd"/>
-            <w:r>
-              <w:rPr>
-                <w:sz w:val="20"/>
-                <w:szCs w:val="20"/>
-              </w:rPr>
-              <w:t xml:space="preserve"> T</w:t>
+            <w:r>
+              <w:rPr>
+                <w:sz w:val="20"/>
+                <w:szCs w:val="20"/>
+              </w:rPr>
+              <w:t>Gellai T</w:t>
             </w:r>
           </w:p>
         </w:tc>
@@ -442,6 +386,30 @@
                 <w:sz w:val="20"/>
                 <w:szCs w:val="20"/>
               </w:rPr>
+              <w:t>2.a Gellai T</w:t>
+            </w:r>
+          </w:p>
+          <w:p>
+            <w:pPr>
+              <w:rPr>
+                <w:sz w:val="20"/>
+                <w:szCs w:val="20"/>
+              </w:rPr>
+            </w:pPr>
+            <w:r>
+              <w:rPr>
+                <w:sz w:val="20"/>
+                <w:szCs w:val="20"/>
+              </w:rPr>
+              <w:t xml:space="preserve">2.b </w:t>
+            </w:r>
+            <w:bookmarkStart w:id="0" w:name="_GoBack"/>
+            <w:bookmarkEnd w:id="0"/>
+            <w:r>
+              <w:rPr>
+                <w:sz w:val="20"/>
+                <w:szCs w:val="20"/>
+              </w:rPr>
               <w:t>Bartucz</w:t>
             </w:r>
             <w:r>
@@ -521,71 +489,15 @@
                 <w:sz w:val="20"/>
                 <w:szCs w:val="20"/>
               </w:rPr>
-              <w:t>a kép elérési útját (</w:t>
-            </w:r>
-            <w:proofErr w:type="spellStart"/>
-            <w:r>
-              <w:rPr>
-                <w:rFonts w:cstheme="minorHAnsi"/>
-                <w:sz w:val="20"/>
-                <w:szCs w:val="20"/>
-              </w:rPr>
-              <w:t>src</w:t>
-            </w:r>
-            <w:proofErr w:type="spellEnd"/>
-            <w:r>
-              <w:rPr>
-                <w:rFonts w:cstheme="minorHAnsi"/>
-                <w:sz w:val="20"/>
-                <w:szCs w:val="20"/>
-              </w:rPr>
-              <w:t>) mentsd el egy tömbbe</w:t>
-            </w:r>
-            <w:r>
-              <w:rPr>
-                <w:rFonts w:cstheme="minorHAnsi"/>
-                <w:sz w:val="20"/>
-                <w:szCs w:val="20"/>
-              </w:rPr>
-              <w:t xml:space="preserve"> (</w:t>
-            </w:r>
-            <w:proofErr w:type="spellStart"/>
-            <w:proofErr w:type="gramStart"/>
-            <w:r>
-              <w:rPr>
-                <w:rFonts w:cstheme="minorHAnsi"/>
-                <w:sz w:val="20"/>
-                <w:szCs w:val="20"/>
-              </w:rPr>
-              <w:t>tomb.push</w:t>
-            </w:r>
-            <w:proofErr w:type="spellEnd"/>
-            <w:proofErr w:type="gramEnd"/>
-            <w:r>
-              <w:rPr>
-                <w:rFonts w:cstheme="minorHAnsi"/>
-                <w:sz w:val="20"/>
-                <w:szCs w:val="20"/>
-              </w:rPr>
-              <w:t>(</w:t>
-            </w:r>
-            <w:proofErr w:type="spellStart"/>
-            <w:r>
-              <w:rPr>
-                <w:rFonts w:cstheme="minorHAnsi"/>
-                <w:sz w:val="20"/>
-                <w:szCs w:val="20"/>
-              </w:rPr>
-              <w:t>this.src</w:t>
-            </w:r>
-            <w:proofErr w:type="spellEnd"/>
-            <w:r>
-              <w:rPr>
-                <w:rFonts w:cstheme="minorHAnsi"/>
-                <w:sz w:val="20"/>
-                <w:szCs w:val="20"/>
-              </w:rPr>
-              <w:t>))</w:t>
+              <w:t>a kép elérési útját (src) mentsd el egy tömbbe</w:t>
+            </w:r>
+            <w:r>
+              <w:rPr>
+                <w:rFonts w:cstheme="minorHAnsi"/>
+                <w:sz w:val="20"/>
+                <w:szCs w:val="20"/>
+              </w:rPr>
+              <w:t xml:space="preserve"> (tomb.push(this.src))</w:t>
             </w:r>
           </w:p>
           <w:p>
@@ -676,25 +588,7 @@
                 <w:sz w:val="20"/>
                 <w:szCs w:val="20"/>
               </w:rPr>
-              <w:t xml:space="preserve"> a </w:t>
-            </w:r>
-            <w:proofErr w:type="spellStart"/>
-            <w:r>
-              <w:rPr>
-                <w:rFonts w:cstheme="minorHAnsi"/>
-                <w:sz w:val="20"/>
-                <w:szCs w:val="20"/>
-              </w:rPr>
-              <w:t>css</w:t>
-            </w:r>
-            <w:proofErr w:type="spellEnd"/>
-            <w:r>
-              <w:rPr>
-                <w:rFonts w:cstheme="minorHAnsi"/>
-                <w:sz w:val="20"/>
-                <w:szCs w:val="20"/>
-              </w:rPr>
-              <w:t xml:space="preserve"> fájlban, </w:t>
+              <w:t xml:space="preserve"> a css fájlban, </w:t>
             </w:r>
             <w:r>
               <w:rPr>
@@ -736,25 +630,7 @@
                 <w:sz w:val="20"/>
                 <w:szCs w:val="20"/>
               </w:rPr>
-              <w:t xml:space="preserve">a 2 </w:t>
-            </w:r>
-            <w:proofErr w:type="spellStart"/>
-            <w:r>
-              <w:rPr>
-                <w:rFonts w:cstheme="minorHAnsi"/>
-                <w:sz w:val="20"/>
-                <w:szCs w:val="20"/>
-              </w:rPr>
-              <w:t>pt</w:t>
-            </w:r>
-            <w:proofErr w:type="spellEnd"/>
-            <w:r>
-              <w:rPr>
-                <w:rFonts w:cstheme="minorHAnsi"/>
-                <w:sz w:val="20"/>
-                <w:szCs w:val="20"/>
-              </w:rPr>
-              <w:t xml:space="preserve"> piros keretet</w:t>
+              <w:t>a 2 pt piros keretet</w:t>
             </w:r>
           </w:p>
           <w:p>
@@ -776,25 +652,7 @@
                 <w:sz w:val="20"/>
                 <w:szCs w:val="20"/>
               </w:rPr>
-              <w:t>az egér formáját pedig kézzé alakítja (</w:t>
-            </w:r>
-            <w:proofErr w:type="spellStart"/>
-            <w:r>
-              <w:rPr>
-                <w:rFonts w:cstheme="minorHAnsi"/>
-                <w:sz w:val="20"/>
-                <w:szCs w:val="20"/>
-              </w:rPr>
-              <w:t>grab</w:t>
-            </w:r>
-            <w:proofErr w:type="spellEnd"/>
-            <w:r>
-              <w:rPr>
-                <w:rFonts w:cstheme="minorHAnsi"/>
-                <w:sz w:val="20"/>
-                <w:szCs w:val="20"/>
-              </w:rPr>
-              <w:t>)</w:t>
+              <w:t>az egér formáját pedig kézzé alakítja (grab)</w:t>
             </w:r>
           </w:p>
         </w:tc>
@@ -848,7 +706,6 @@
               </w:rPr>
               <w:t xml:space="preserve">Ha </w:t>
             </w:r>
-            <w:proofErr w:type="gramStart"/>
             <w:r>
               <w:rPr>
                 <w:rFonts w:cstheme="minorHAnsi"/>
@@ -857,18 +714,7 @@
                 <w:sz w:val="20"/>
                 <w:szCs w:val="20"/>
               </w:rPr>
-              <w:t>a  képek</w:t>
-            </w:r>
-            <w:proofErr w:type="gramEnd"/>
-            <w:r>
-              <w:rPr>
-                <w:rFonts w:cstheme="minorHAnsi"/>
-                <w:b/>
-                <w:bCs/>
-                <w:sz w:val="20"/>
-                <w:szCs w:val="20"/>
-              </w:rPr>
-              <w:t xml:space="preserve"> fölé mozgatva az egeret</w:t>
+              <w:t>a  képek fölé mozgatva az egeret</w:t>
             </w:r>
             <w:r>
               <w:rPr>
@@ -988,45 +834,7 @@
                 <w:sz w:val="20"/>
                 <w:szCs w:val="20"/>
               </w:rPr>
-              <w:t xml:space="preserve"> a képet tüntessük el a bal oldalról (</w:t>
-            </w:r>
-            <w:proofErr w:type="spellStart"/>
-            <w:proofErr w:type="gramStart"/>
-            <w:r>
-              <w:rPr>
-                <w:rFonts w:cstheme="minorHAnsi"/>
-                <w:sz w:val="20"/>
-                <w:szCs w:val="20"/>
-              </w:rPr>
-              <w:t>display:none</w:t>
-            </w:r>
-            <w:proofErr w:type="spellEnd"/>
-            <w:proofErr w:type="gramEnd"/>
-            <w:r>
-              <w:rPr>
-                <w:rFonts w:cstheme="minorHAnsi"/>
-                <w:sz w:val="20"/>
-                <w:szCs w:val="20"/>
-              </w:rPr>
-              <w:t xml:space="preserve">; és jelenítsük meg a csónak közepén. Ehhez helyezd el az </w:t>
-            </w:r>
-            <w:proofErr w:type="spellStart"/>
-            <w:r>
-              <w:rPr>
-                <w:rFonts w:cstheme="minorHAnsi"/>
-                <w:sz w:val="20"/>
-                <w:szCs w:val="20"/>
-              </w:rPr>
-              <w:t>article</w:t>
-            </w:r>
-            <w:proofErr w:type="spellEnd"/>
-            <w:r>
-              <w:rPr>
-                <w:rFonts w:cstheme="minorHAnsi"/>
-                <w:sz w:val="20"/>
-                <w:szCs w:val="20"/>
-              </w:rPr>
-              <w:t xml:space="preserve"> tagben található div tárolóba a képet!</w:t>
+              <w:t xml:space="preserve"> a képet tüntessük el a bal oldalról (display:none; és jelenítsük meg a csónak közepén. Ehhez helyezd el az article tagben található div tárolóba a képet!</w:t>
             </w:r>
           </w:p>
         </w:tc>
@@ -1078,25 +886,7 @@
                 <w:sz w:val="20"/>
                 <w:szCs w:val="20"/>
               </w:rPr>
-              <w:t xml:space="preserve">A csónakban nem lehetnek együtt a „veszélyes elemek”! Egy </w:t>
-            </w:r>
-            <w:proofErr w:type="spellStart"/>
-            <w:r>
-              <w:rPr>
-                <w:rFonts w:cstheme="minorHAnsi"/>
-                <w:sz w:val="20"/>
-                <w:szCs w:val="20"/>
-              </w:rPr>
-              <w:t>alert</w:t>
-            </w:r>
-            <w:proofErr w:type="spellEnd"/>
-            <w:r>
-              <w:rPr>
-                <w:rFonts w:cstheme="minorHAnsi"/>
-                <w:sz w:val="20"/>
-                <w:szCs w:val="20"/>
-              </w:rPr>
-              <w:t xml:space="preserve"> ablakban írd ki, ha helytelen volt a választás!</w:t>
+              <w:t>A csónakban nem lehetnek együtt a „veszélyes elemek”! Egy alert ablakban írd ki, ha helytelen volt a választás!</w:t>
             </w:r>
           </w:p>
         </w:tc>
@@ -1111,21 +901,12 @@
                 <w:szCs w:val="20"/>
               </w:rPr>
             </w:pPr>
-            <w:proofErr w:type="spellStart"/>
-            <w:r>
-              <w:rPr>
-                <w:sz w:val="20"/>
-                <w:szCs w:val="20"/>
-              </w:rPr>
-              <w:t>Gellai</w:t>
-            </w:r>
-            <w:proofErr w:type="spellEnd"/>
-            <w:r>
-              <w:rPr>
-                <w:sz w:val="20"/>
-                <w:szCs w:val="20"/>
-              </w:rPr>
-              <w:t xml:space="preserve"> T</w:t>
+            <w:r>
+              <w:rPr>
+                <w:sz w:val="20"/>
+                <w:szCs w:val="20"/>
+              </w:rPr>
+              <w:t>Gellai T</w:t>
             </w:r>
           </w:p>
         </w:tc>
@@ -1153,7 +934,7 @@
 </file>
 
 <file path=word/endnotes.xml><?xml version="1.0" encoding="utf-8"?>
-<w:endnotes xmlns:wpc="http://schemas.microsoft.com/office/word/2010/wordprocessingCanvas" xmlns:cx="http://schemas.microsoft.com/office/drawing/2014/chartex" xmlns:cx1="http://schemas.microsoft.com/office/drawing/2015/9/8/chartex" xmlns:cx2="http://schemas.microsoft.com/office/drawing/2015/10/21/chartex" xmlns:cx3="http://schemas.microsoft.com/office/drawing/2016/5/9/chartex" xmlns:cx4="http://schemas.microsoft.com/office/drawing/2016/5/10/chartex" xmlns:cx5="http://schemas.microsoft.com/office/drawing/2016/5/11/chartex" xmlns:cx6="http://schemas.microsoft.com/office/drawing/2016/5/12/chartex" xmlns:cx7="http://schemas.microsoft.com/office/drawing/2016/5/13/chartex" xmlns:cx8="http://schemas.microsoft.com/office/drawing/2016/5/14/chartex" xmlns:mc="http://schemas.openxmlformats.org/markup-compatibility/2006" xmlns:aink="http://schemas.microsoft.com/office/drawing/2016/ink" xmlns:am3d="http://schemas.microsoft.com/office/drawing/2017/model3d" xmlns:o="urn:schemas-microsoft-com:office:office" xmlns:r="http://schemas.openxmlformats.org/officeDocument/2006/relationships" xmlns:m="http://schemas.openxmlformats.org/officeDocument/2006/math" xmlns:v="urn:schemas-microsoft-com:vml" xmlns:wp14="http://schemas.microsoft.com/office/word/2010/wordprocessingDrawing" xmlns:wp="http://schemas.openxmlformats.org/drawingml/2006/wordprocessingDrawing" xmlns:w10="urn:schemas-microsoft-com:office:word" xmlns:w="http://schemas.openxmlformats.org/wordprocessingml/2006/main" xmlns:w14="http://schemas.microsoft.com/office/word/2010/wordml" xmlns:w15="http://schemas.microsoft.com/office/word/2012/wordml" xmlns:w16cex="http://schemas.microsoft.com/office/word/2018/wordml/cex" xmlns:w16cid="http://schemas.microsoft.com/office/word/2016/wordml/cid" xmlns:w16="http://schemas.microsoft.com/office/word/2018/wordml" xmlns:w16se="http://schemas.microsoft.com/office/word/2015/wordml/symex" xmlns:wpg="http://schemas.microsoft.com/office/word/2010/wordprocessingGroup" xmlns:wpi="http://schemas.microsoft.com/office/word/2010/wordprocessingInk" xmlns:wne="http://schemas.microsoft.com/office/word/2006/wordml" xmlns:wps="http://schemas.microsoft.com/office/word/2010/wordprocessingShape" mc:Ignorable="w14 w15 w16se w16cid w16 w16cex wp14">
+<w:endnotes xmlns:wpc="http://schemas.microsoft.com/office/word/2010/wordprocessingCanvas" xmlns:cx="http://schemas.microsoft.com/office/drawing/2014/chartex" xmlns:cx1="http://schemas.microsoft.com/office/drawing/2015/9/8/chartex" xmlns:mc="http://schemas.openxmlformats.org/markup-compatibility/2006" xmlns:o="urn:schemas-microsoft-com:office:office" xmlns:r="http://schemas.openxmlformats.org/officeDocument/2006/relationships" xmlns:m="http://schemas.openxmlformats.org/officeDocument/2006/math" xmlns:v="urn:schemas-microsoft-com:vml" xmlns:wp14="http://schemas.microsoft.com/office/word/2010/wordprocessingDrawing" xmlns:wp="http://schemas.openxmlformats.org/drawingml/2006/wordprocessingDrawing" xmlns:w10="urn:schemas-microsoft-com:office:word" xmlns:w="http://schemas.openxmlformats.org/wordprocessingml/2006/main" xmlns:w14="http://schemas.microsoft.com/office/word/2010/wordml" xmlns:w15="http://schemas.microsoft.com/office/word/2012/wordml" xmlns:w16se="http://schemas.microsoft.com/office/word/2015/wordml/symex" xmlns:wpg="http://schemas.microsoft.com/office/word/2010/wordprocessingGroup" xmlns:wpi="http://schemas.microsoft.com/office/word/2010/wordprocessingInk" xmlns:wne="http://schemas.microsoft.com/office/word/2006/wordml" xmlns:wps="http://schemas.microsoft.com/office/word/2010/wordprocessingShape" mc:Ignorable="w14 w15 w16se wp14">
   <w:endnote w:type="separator" w:id="-1">
     <w:p>
       <w:pPr>
@@ -1178,7 +959,7 @@
 </file>
 
 <file path=word/footer1.xml><?xml version="1.0" encoding="utf-8"?>
-<w:ftr xmlns:wpc="http://schemas.microsoft.com/office/word/2010/wordprocessingCanvas" xmlns:cx="http://schemas.microsoft.com/office/drawing/2014/chartex" xmlns:cx1="http://schemas.microsoft.com/office/drawing/2015/9/8/chartex" xmlns:cx2="http://schemas.microsoft.com/office/drawing/2015/10/21/chartex" xmlns:cx3="http://schemas.microsoft.com/office/drawing/2016/5/9/chartex" xmlns:cx4="http://schemas.microsoft.com/office/drawing/2016/5/10/chartex" xmlns:cx5="http://schemas.microsoft.com/office/drawing/2016/5/11/chartex" xmlns:cx6="http://schemas.microsoft.com/office/drawing/2016/5/12/chartex" xmlns:cx7="http://schemas.microsoft.com/office/drawing/2016/5/13/chartex" xmlns:cx8="http://schemas.microsoft.com/office/drawing/2016/5/14/chartex" xmlns:mc="http://schemas.openxmlformats.org/markup-compatibility/2006" xmlns:aink="http://schemas.microsoft.com/office/drawing/2016/ink" xmlns:am3d="http://schemas.microsoft.com/office/drawing/2017/model3d" xmlns:o="urn:schemas-microsoft-com:office:office" xmlns:r="http://schemas.openxmlformats.org/officeDocument/2006/relationships" xmlns:m="http://schemas.openxmlformats.org/officeDocument/2006/math" xmlns:v="urn:schemas-microsoft-com:vml" xmlns:wp14="http://schemas.microsoft.com/office/word/2010/wordprocessingDrawing" xmlns:wp="http://schemas.openxmlformats.org/drawingml/2006/wordprocessingDrawing" xmlns:w10="urn:schemas-microsoft-com:office:word" xmlns:w="http://schemas.openxmlformats.org/wordprocessingml/2006/main" xmlns:w14="http://schemas.microsoft.com/office/word/2010/wordml" xmlns:w15="http://schemas.microsoft.com/office/word/2012/wordml" xmlns:w16cex="http://schemas.microsoft.com/office/word/2018/wordml/cex" xmlns:w16cid="http://schemas.microsoft.com/office/word/2016/wordml/cid" xmlns:w16="http://schemas.microsoft.com/office/word/2018/wordml" xmlns:w16se="http://schemas.microsoft.com/office/word/2015/wordml/symex" xmlns:wpg="http://schemas.microsoft.com/office/word/2010/wordprocessingGroup" xmlns:wpi="http://schemas.microsoft.com/office/word/2010/wordprocessingInk" xmlns:wne="http://schemas.microsoft.com/office/word/2006/wordml" xmlns:wps="http://schemas.microsoft.com/office/word/2010/wordprocessingShape" mc:Ignorable="w14 w15 w16se w16cid w16 w16cex wp14">
+<w:ftr xmlns:wpc="http://schemas.microsoft.com/office/word/2010/wordprocessingCanvas" xmlns:cx="http://schemas.microsoft.com/office/drawing/2014/chartex" xmlns:cx1="http://schemas.microsoft.com/office/drawing/2015/9/8/chartex" xmlns:mc="http://schemas.openxmlformats.org/markup-compatibility/2006" xmlns:o="urn:schemas-microsoft-com:office:office" xmlns:r="http://schemas.openxmlformats.org/officeDocument/2006/relationships" xmlns:m="http://schemas.openxmlformats.org/officeDocument/2006/math" xmlns:v="urn:schemas-microsoft-com:vml" xmlns:wp14="http://schemas.microsoft.com/office/word/2010/wordprocessingDrawing" xmlns:wp="http://schemas.openxmlformats.org/drawingml/2006/wordprocessingDrawing" xmlns:w10="urn:schemas-microsoft-com:office:word" xmlns:w="http://schemas.openxmlformats.org/wordprocessingml/2006/main" xmlns:w14="http://schemas.microsoft.com/office/word/2010/wordml" xmlns:w15="http://schemas.microsoft.com/office/word/2012/wordml" xmlns:w16se="http://schemas.microsoft.com/office/word/2015/wordml/symex" xmlns:wpg="http://schemas.microsoft.com/office/word/2010/wordprocessingGroup" xmlns:wpi="http://schemas.microsoft.com/office/word/2010/wordprocessingInk" xmlns:wne="http://schemas.microsoft.com/office/word/2006/wordml" xmlns:wps="http://schemas.microsoft.com/office/word/2010/wordprocessingShape" mc:Ignorable="w14 w15 w16se wp14">
   <w:sdt>
     <w:sdtPr>
       <w:id w:val="1647859124"/>
@@ -1204,7 +985,10 @@
           <w:fldChar w:fldCharType="separate"/>
         </w:r>
         <w:r>
-          <w:t>2</w:t>
+          <w:rPr>
+            <w:noProof/>
+          </w:rPr>
+          <w:t>1</w:t>
         </w:r>
         <w:r>
           <w:fldChar w:fldCharType="end"/>
@@ -1221,7 +1005,7 @@
 </file>
 
 <file path=word/footnotes.xml><?xml version="1.0" encoding="utf-8"?>
-<w:footnotes xmlns:wpc="http://schemas.microsoft.com/office/word/2010/wordprocessingCanvas" xmlns:cx="http://schemas.microsoft.com/office/drawing/2014/chartex" xmlns:cx1="http://schemas.microsoft.com/office/drawing/2015/9/8/chartex" xmlns:cx2="http://schemas.microsoft.com/office/drawing/2015/10/21/chartex" xmlns:cx3="http://schemas.microsoft.com/office/drawing/2016/5/9/chartex" xmlns:cx4="http://schemas.microsoft.com/office/drawing/2016/5/10/chartex" xmlns:cx5="http://schemas.microsoft.com/office/drawing/2016/5/11/chartex" xmlns:cx6="http://schemas.microsoft.com/office/drawing/2016/5/12/chartex" xmlns:cx7="http://schemas.microsoft.com/office/drawing/2016/5/13/chartex" xmlns:cx8="http://schemas.microsoft.com/office/drawing/2016/5/14/chartex" xmlns:mc="http://schemas.openxmlformats.org/markup-compatibility/2006" xmlns:aink="http://schemas.microsoft.com/office/drawing/2016/ink" xmlns:am3d="http://schemas.microsoft.com/office/drawing/2017/model3d" xmlns:o="urn:schemas-microsoft-com:office:office" xmlns:r="http://schemas.openxmlformats.org/officeDocument/2006/relationships" xmlns:m="http://schemas.openxmlformats.org/officeDocument/2006/math" xmlns:v="urn:schemas-microsoft-com:vml" xmlns:wp14="http://schemas.microsoft.com/office/word/2010/wordprocessingDrawing" xmlns:wp="http://schemas.openxmlformats.org/drawingml/2006/wordprocessingDrawing" xmlns:w10="urn:schemas-microsoft-com:office:word" xmlns:w="http://schemas.openxmlformats.org/wordprocessingml/2006/main" xmlns:w14="http://schemas.microsoft.com/office/word/2010/wordml" xmlns:w15="http://schemas.microsoft.com/office/word/2012/wordml" xmlns:w16cex="http://schemas.microsoft.com/office/word/2018/wordml/cex" xmlns:w16cid="http://schemas.microsoft.com/office/word/2016/wordml/cid" xmlns:w16="http://schemas.microsoft.com/office/word/2018/wordml" xmlns:w16se="http://schemas.microsoft.com/office/word/2015/wordml/symex" xmlns:wpg="http://schemas.microsoft.com/office/word/2010/wordprocessingGroup" xmlns:wpi="http://schemas.microsoft.com/office/word/2010/wordprocessingInk" xmlns:wne="http://schemas.microsoft.com/office/word/2006/wordml" xmlns:wps="http://schemas.microsoft.com/office/word/2010/wordprocessingShape" mc:Ignorable="w14 w15 w16se w16cid w16 w16cex wp14">
+<w:footnotes xmlns:wpc="http://schemas.microsoft.com/office/word/2010/wordprocessingCanvas" xmlns:cx="http://schemas.microsoft.com/office/drawing/2014/chartex" xmlns:cx1="http://schemas.microsoft.com/office/drawing/2015/9/8/chartex" xmlns:mc="http://schemas.openxmlformats.org/markup-compatibility/2006" xmlns:o="urn:schemas-microsoft-com:office:office" xmlns:r="http://schemas.openxmlformats.org/officeDocument/2006/relationships" xmlns:m="http://schemas.openxmlformats.org/officeDocument/2006/math" xmlns:v="urn:schemas-microsoft-com:vml" xmlns:wp14="http://schemas.microsoft.com/office/word/2010/wordprocessingDrawing" xmlns:wp="http://schemas.openxmlformats.org/drawingml/2006/wordprocessingDrawing" xmlns:w10="urn:schemas-microsoft-com:office:word" xmlns:w="http://schemas.openxmlformats.org/wordprocessingml/2006/main" xmlns:w14="http://schemas.microsoft.com/office/word/2010/wordml" xmlns:w15="http://schemas.microsoft.com/office/word/2012/wordml" xmlns:w16se="http://schemas.microsoft.com/office/word/2015/wordml/symex" xmlns:wpg="http://schemas.microsoft.com/office/word/2010/wordprocessingGroup" xmlns:wpi="http://schemas.microsoft.com/office/word/2010/wordprocessingInk" xmlns:wne="http://schemas.microsoft.com/office/word/2006/wordml" xmlns:wps="http://schemas.microsoft.com/office/word/2010/wordprocessingShape" mc:Ignorable="w14 w15 w16se wp14">
   <w:footnote w:type="separator" w:id="-1">
     <w:p>
       <w:pPr>
@@ -1246,7 +1030,7 @@
 </file>
 
 <file path=word/header1.xml><?xml version="1.0" encoding="utf-8"?>
-<w:hdr xmlns:wpc="http://schemas.microsoft.com/office/word/2010/wordprocessingCanvas" xmlns:cx="http://schemas.microsoft.com/office/drawing/2014/chartex" xmlns:cx1="http://schemas.microsoft.com/office/drawing/2015/9/8/chartex" xmlns:cx2="http://schemas.microsoft.com/office/drawing/2015/10/21/chartex" xmlns:cx3="http://schemas.microsoft.com/office/drawing/2016/5/9/chartex" xmlns:cx4="http://schemas.microsoft.com/office/drawing/2016/5/10/chartex" xmlns:cx5="http://schemas.microsoft.com/office/drawing/2016/5/11/chartex" xmlns:cx6="http://schemas.microsoft.com/office/drawing/2016/5/12/chartex" xmlns:cx7="http://schemas.microsoft.com/office/drawing/2016/5/13/chartex" xmlns:cx8="http://schemas.microsoft.com/office/drawing/2016/5/14/chartex" xmlns:mc="http://schemas.openxmlformats.org/markup-compatibility/2006" xmlns:aink="http://schemas.microsoft.com/office/drawing/2016/ink" xmlns:am3d="http://schemas.microsoft.com/office/drawing/2017/model3d" xmlns:o="urn:schemas-microsoft-com:office:office" xmlns:r="http://schemas.openxmlformats.org/officeDocument/2006/relationships" xmlns:m="http://schemas.openxmlformats.org/officeDocument/2006/math" xmlns:v="urn:schemas-microsoft-com:vml" xmlns:wp14="http://schemas.microsoft.com/office/word/2010/wordprocessingDrawing" xmlns:wp="http://schemas.openxmlformats.org/drawingml/2006/wordprocessingDrawing" xmlns:w10="urn:schemas-microsoft-com:office:word" xmlns:w="http://schemas.openxmlformats.org/wordprocessingml/2006/main" xmlns:w14="http://schemas.microsoft.com/office/word/2010/wordml" xmlns:w15="http://schemas.microsoft.com/office/word/2012/wordml" xmlns:w16cex="http://schemas.microsoft.com/office/word/2018/wordml/cex" xmlns:w16cid="http://schemas.microsoft.com/office/word/2016/wordml/cid" xmlns:w16="http://schemas.microsoft.com/office/word/2018/wordml" xmlns:w16se="http://schemas.microsoft.com/office/word/2015/wordml/symex" xmlns:wpg="http://schemas.microsoft.com/office/word/2010/wordprocessingGroup" xmlns:wpi="http://schemas.microsoft.com/office/word/2010/wordprocessingInk" xmlns:wne="http://schemas.microsoft.com/office/word/2006/wordml" xmlns:wps="http://schemas.microsoft.com/office/word/2010/wordprocessingShape" mc:Ignorable="w14 w15 w16se w16cid w16 w16cex wp14">
+<w:hdr xmlns:wpc="http://schemas.microsoft.com/office/word/2010/wordprocessingCanvas" xmlns:cx="http://schemas.microsoft.com/office/drawing/2014/chartex" xmlns:cx1="http://schemas.microsoft.com/office/drawing/2015/9/8/chartex" xmlns:mc="http://schemas.openxmlformats.org/markup-compatibility/2006" xmlns:o="urn:schemas-microsoft-com:office:office" xmlns:r="http://schemas.openxmlformats.org/officeDocument/2006/relationships" xmlns:m="http://schemas.openxmlformats.org/officeDocument/2006/math" xmlns:v="urn:schemas-microsoft-com:vml" xmlns:wp14="http://schemas.microsoft.com/office/word/2010/wordprocessingDrawing" xmlns:wp="http://schemas.openxmlformats.org/drawingml/2006/wordprocessingDrawing" xmlns:w10="urn:schemas-microsoft-com:office:word" xmlns:w="http://schemas.openxmlformats.org/wordprocessingml/2006/main" xmlns:w14="http://schemas.microsoft.com/office/word/2010/wordml" xmlns:w15="http://schemas.microsoft.com/office/word/2012/wordml" xmlns:w16se="http://schemas.microsoft.com/office/word/2015/wordml/symex" xmlns:wpg="http://schemas.microsoft.com/office/word/2010/wordprocessingGroup" xmlns:wpi="http://schemas.microsoft.com/office/word/2010/wordprocessingInk" xmlns:wne="http://schemas.microsoft.com/office/word/2006/wordml" xmlns:wps="http://schemas.microsoft.com/office/word/2010/wordprocessingShape" mc:Ignorable="w14 w15 w16se wp14">
   <w:p>
     <w:pPr>
       <w:pStyle w:val="lfej"/>
@@ -1259,7 +1043,7 @@
 </file>
 
 <file path=word/numbering.xml><?xml version="1.0" encoding="utf-8"?>
-<w:numbering xmlns:wpc="http://schemas.microsoft.com/office/word/2010/wordprocessingCanvas" xmlns:cx="http://schemas.microsoft.com/office/drawing/2014/chartex" xmlns:cx1="http://schemas.microsoft.com/office/drawing/2015/9/8/chartex" xmlns:cx2="http://schemas.microsoft.com/office/drawing/2015/10/21/chartex" xmlns:cx3="http://schemas.microsoft.com/office/drawing/2016/5/9/chartex" xmlns:cx4="http://schemas.microsoft.com/office/drawing/2016/5/10/chartex" xmlns:cx5="http://schemas.microsoft.com/office/drawing/2016/5/11/chartex" xmlns:cx6="http://schemas.microsoft.com/office/drawing/2016/5/12/chartex" xmlns:cx7="http://schemas.microsoft.com/office/drawing/2016/5/13/chartex" xmlns:cx8="http://schemas.microsoft.com/office/drawing/2016/5/14/chartex" xmlns:mc="http://schemas.openxmlformats.org/markup-compatibility/2006" xmlns:aink="http://schemas.microsoft.com/office/drawing/2016/ink" xmlns:am3d="http://schemas.microsoft.com/office/drawing/2017/model3d" xmlns:o="urn:schemas-microsoft-com:office:office" xmlns:r="http://schemas.openxmlformats.org/officeDocument/2006/relationships" xmlns:m="http://schemas.openxmlformats.org/officeDocument/2006/math" xmlns:v="urn:schemas-microsoft-com:vml" xmlns:wp14="http://schemas.microsoft.com/office/word/2010/wordprocessingDrawing" xmlns:wp="http://schemas.openxmlformats.org/drawingml/2006/wordprocessingDrawing" xmlns:w10="urn:schemas-microsoft-com:office:word" xmlns:w="http://schemas.openxmlformats.org/wordprocessingml/2006/main" xmlns:w14="http://schemas.microsoft.com/office/word/2010/wordml" xmlns:w15="http://schemas.microsoft.com/office/word/2012/wordml" xmlns:w16cex="http://schemas.microsoft.com/office/word/2018/wordml/cex" xmlns:w16cid="http://schemas.microsoft.com/office/word/2016/wordml/cid" xmlns:w16="http://schemas.microsoft.com/office/word/2018/wordml" xmlns:w16se="http://schemas.microsoft.com/office/word/2015/wordml/symex" xmlns:wpg="http://schemas.microsoft.com/office/word/2010/wordprocessingGroup" xmlns:wpi="http://schemas.microsoft.com/office/word/2010/wordprocessingInk" xmlns:wne="http://schemas.microsoft.com/office/word/2006/wordml" xmlns:wps="http://schemas.microsoft.com/office/word/2010/wordprocessingShape" mc:Ignorable="w14 w15 w16se w16cid w16 w16cex wp14">
+<w:numbering xmlns:wpc="http://schemas.microsoft.com/office/word/2010/wordprocessingCanvas" xmlns:cx="http://schemas.microsoft.com/office/drawing/2014/chartex" xmlns:cx1="http://schemas.microsoft.com/office/drawing/2015/9/8/chartex" xmlns:mc="http://schemas.openxmlformats.org/markup-compatibility/2006" xmlns:o="urn:schemas-microsoft-com:office:office" xmlns:r="http://schemas.openxmlformats.org/officeDocument/2006/relationships" xmlns:m="http://schemas.openxmlformats.org/officeDocument/2006/math" xmlns:v="urn:schemas-microsoft-com:vml" xmlns:wp14="http://schemas.microsoft.com/office/word/2010/wordprocessingDrawing" xmlns:wp="http://schemas.openxmlformats.org/drawingml/2006/wordprocessingDrawing" xmlns:w10="urn:schemas-microsoft-com:office:word" xmlns:w="http://schemas.openxmlformats.org/wordprocessingml/2006/main" xmlns:w14="http://schemas.microsoft.com/office/word/2010/wordml" xmlns:w15="http://schemas.microsoft.com/office/word/2012/wordml" xmlns:w16se="http://schemas.microsoft.com/office/word/2015/wordml/symex" xmlns:wpg="http://schemas.microsoft.com/office/word/2010/wordprocessingGroup" xmlns:wpi="http://schemas.microsoft.com/office/word/2010/wordprocessingInk" xmlns:wne="http://schemas.microsoft.com/office/word/2006/wordml" xmlns:wps="http://schemas.microsoft.com/office/word/2010/wordprocessingShape" mc:Ignorable="w14 w15 w16se wp14">
   <w:abstractNum w:abstractNumId="0" w15:restartNumberingAfterBreak="0">
     <w:nsid w:val="01084111"/>
     <w:multiLevelType w:val="hybridMultilevel"/>
@@ -1974,7 +1758,7 @@
 </file>
 
 <file path=word/styles.xml><?xml version="1.0" encoding="utf-8"?>
-<w:styles xmlns:mc="http://schemas.openxmlformats.org/markup-compatibility/2006" xmlns:r="http://schemas.openxmlformats.org/officeDocument/2006/relationships" xmlns:w="http://schemas.openxmlformats.org/wordprocessingml/2006/main" xmlns:w14="http://schemas.microsoft.com/office/word/2010/wordml" xmlns:w15="http://schemas.microsoft.com/office/word/2012/wordml" xmlns:w16cex="http://schemas.microsoft.com/office/word/2018/wordml/cex" xmlns:w16cid="http://schemas.microsoft.com/office/word/2016/wordml/cid" xmlns:w16="http://schemas.microsoft.com/office/word/2018/wordml" xmlns:w16se="http://schemas.microsoft.com/office/word/2015/wordml/symex" mc:Ignorable="w14 w15 w16se w16cid w16 w16cex">
+<w:styles xmlns:mc="http://schemas.openxmlformats.org/markup-compatibility/2006" xmlns:r="http://schemas.openxmlformats.org/officeDocument/2006/relationships" xmlns:w="http://schemas.openxmlformats.org/wordprocessingml/2006/main" xmlns:w14="http://schemas.microsoft.com/office/word/2010/wordml" xmlns:w15="http://schemas.microsoft.com/office/word/2012/wordml" xmlns:w16se="http://schemas.microsoft.com/office/word/2015/wordml/symex" mc:Ignorable="w14 w15 w16se">
   <w:docDefaults>
     <w:rPrDefault>
       <w:rPr>
@@ -1990,7 +1774,7 @@
       </w:pPr>
     </w:pPrDefault>
   </w:docDefaults>
-  <w:latentStyles w:defLockedState="0" w:defUIPriority="99" w:defSemiHidden="0" w:defUnhideWhenUsed="0" w:defQFormat="0" w:count="376">
+  <w:latentStyles w:defLockedState="0" w:defUIPriority="99" w:defSemiHidden="0" w:defUnhideWhenUsed="0" w:defQFormat="0" w:count="371">
     <w:lsdException w:name="Normal" w:uiPriority="0" w:qFormat="1"/>
     <w:lsdException w:name="heading 1" w:uiPriority="9" w:qFormat="1"/>
     <w:lsdException w:name="heading 2" w:semiHidden="1" w:uiPriority="9" w:unhideWhenUsed="1" w:qFormat="1"/>
@@ -2362,11 +2146,6 @@
     <w:lsdException w:name="List Table 5 Dark Accent 6" w:uiPriority="50"/>
     <w:lsdException w:name="List Table 6 Colorful Accent 6" w:uiPriority="51"/>
     <w:lsdException w:name="List Table 7 Colorful Accent 6" w:uiPriority="52"/>
-    <w:lsdException w:name="Mention" w:semiHidden="1" w:unhideWhenUsed="1"/>
-    <w:lsdException w:name="Smart Hyperlink" w:semiHidden="1" w:unhideWhenUsed="1"/>
-    <w:lsdException w:name="Hashtag" w:semiHidden="1" w:unhideWhenUsed="1"/>
-    <w:lsdException w:name="Unresolved Mention" w:semiHidden="1" w:unhideWhenUsed="1"/>
-    <w:lsdException w:name="Smart Link" w:semiHidden="1" w:unhideWhenUsed="1"/>
   </w:latentStyles>
   <w:style w:type="paragraph" w:default="1" w:styleId="Norml">
     <w:name w:val="Normal"/>

--- a/KecskeFarkasKaposzta/KecskeKaposztaFarkas.docx
+++ b/KecskeFarkasKaposzta/KecskeKaposztaFarkas.docx
@@ -1,6 +1,6 @@
 
 <file path=word/document.xml><?xml version="1.0" encoding="utf-8"?>
-<w:document xmlns:wpc="http://schemas.microsoft.com/office/word/2010/wordprocessingCanvas" xmlns:cx="http://schemas.microsoft.com/office/drawing/2014/chartex" xmlns:cx1="http://schemas.microsoft.com/office/drawing/2015/9/8/chartex" xmlns:mc="http://schemas.openxmlformats.org/markup-compatibility/2006" xmlns:o="urn:schemas-microsoft-com:office:office" xmlns:r="http://schemas.openxmlformats.org/officeDocument/2006/relationships" xmlns:m="http://schemas.openxmlformats.org/officeDocument/2006/math" xmlns:v="urn:schemas-microsoft-com:vml" xmlns:wp14="http://schemas.microsoft.com/office/word/2010/wordprocessingDrawing" xmlns:wp="http://schemas.openxmlformats.org/drawingml/2006/wordprocessingDrawing" xmlns:w10="urn:schemas-microsoft-com:office:word" xmlns:w="http://schemas.openxmlformats.org/wordprocessingml/2006/main" xmlns:w14="http://schemas.microsoft.com/office/word/2010/wordml" xmlns:w15="http://schemas.microsoft.com/office/word/2012/wordml" xmlns:w16se="http://schemas.microsoft.com/office/word/2015/wordml/symex" xmlns:wpg="http://schemas.microsoft.com/office/word/2010/wordprocessingGroup" xmlns:wpi="http://schemas.microsoft.com/office/word/2010/wordprocessingInk" xmlns:wne="http://schemas.microsoft.com/office/word/2006/wordml" xmlns:wps="http://schemas.microsoft.com/office/word/2010/wordprocessingShape" mc:Ignorable="w14 w15 w16se wp14">
+<w:document xmlns:wpc="http://schemas.microsoft.com/office/word/2010/wordprocessingCanvas" xmlns:cx="http://schemas.microsoft.com/office/drawing/2014/chartex" xmlns:cx1="http://schemas.microsoft.com/office/drawing/2015/9/8/chartex" xmlns:cx2="http://schemas.microsoft.com/office/drawing/2015/10/21/chartex" xmlns:cx3="http://schemas.microsoft.com/office/drawing/2016/5/9/chartex" xmlns:cx4="http://schemas.microsoft.com/office/drawing/2016/5/10/chartex" xmlns:cx5="http://schemas.microsoft.com/office/drawing/2016/5/11/chartex" xmlns:cx6="http://schemas.microsoft.com/office/drawing/2016/5/12/chartex" xmlns:cx7="http://schemas.microsoft.com/office/drawing/2016/5/13/chartex" xmlns:cx8="http://schemas.microsoft.com/office/drawing/2016/5/14/chartex" xmlns:mc="http://schemas.openxmlformats.org/markup-compatibility/2006" xmlns:aink="http://schemas.microsoft.com/office/drawing/2016/ink" xmlns:am3d="http://schemas.microsoft.com/office/drawing/2017/model3d" xmlns:o="urn:schemas-microsoft-com:office:office" xmlns:r="http://schemas.openxmlformats.org/officeDocument/2006/relationships" xmlns:m="http://schemas.openxmlformats.org/officeDocument/2006/math" xmlns:v="urn:schemas-microsoft-com:vml" xmlns:wp14="http://schemas.microsoft.com/office/word/2010/wordprocessingDrawing" xmlns:wp="http://schemas.openxmlformats.org/drawingml/2006/wordprocessingDrawing" xmlns:w10="urn:schemas-microsoft-com:office:word" xmlns:w="http://schemas.openxmlformats.org/wordprocessingml/2006/main" xmlns:w14="http://schemas.microsoft.com/office/word/2010/wordml" xmlns:w15="http://schemas.microsoft.com/office/word/2012/wordml" xmlns:w16cex="http://schemas.microsoft.com/office/word/2018/wordml/cex" xmlns:w16cid="http://schemas.microsoft.com/office/word/2016/wordml/cid" xmlns:w16="http://schemas.microsoft.com/office/word/2018/wordml" xmlns:w16se="http://schemas.microsoft.com/office/word/2015/wordml/symex" xmlns:wpg="http://schemas.microsoft.com/office/word/2010/wordprocessingGroup" xmlns:wpi="http://schemas.microsoft.com/office/word/2010/wordprocessingInk" xmlns:wne="http://schemas.microsoft.com/office/word/2006/wordml" xmlns:wps="http://schemas.microsoft.com/office/word/2010/wordprocessingShape" mc:Ignorable="w14 w15 w16se w16cid w16 w16cex wp14">
   <w:body>
     <w:p>
       <w:pPr>
@@ -403,8 +403,6 @@
               </w:rPr>
               <w:t xml:space="preserve">2.b </w:t>
             </w:r>
-            <w:bookmarkStart w:id="0" w:name="_GoBack"/>
-            <w:bookmarkEnd w:id="0"/>
             <w:r>
               <w:rPr>
                 <w:sz w:val="20"/>
@@ -854,7 +852,7 @@
                 <w:sz w:val="20"/>
                 <w:szCs w:val="20"/>
               </w:rPr>
-              <w:t>Kotán P</w:t>
+              <w:t>BartuczT</w:t>
             </w:r>
           </w:p>
         </w:tc>
@@ -934,7 +932,7 @@
 </file>
 
 <file path=word/endnotes.xml><?xml version="1.0" encoding="utf-8"?>
-<w:endnotes xmlns:wpc="http://schemas.microsoft.com/office/word/2010/wordprocessingCanvas" xmlns:cx="http://schemas.microsoft.com/office/drawing/2014/chartex" xmlns:cx1="http://schemas.microsoft.com/office/drawing/2015/9/8/chartex" xmlns:mc="http://schemas.openxmlformats.org/markup-compatibility/2006" xmlns:o="urn:schemas-microsoft-com:office:office" xmlns:r="http://schemas.openxmlformats.org/officeDocument/2006/relationships" xmlns:m="http://schemas.openxmlformats.org/officeDocument/2006/math" xmlns:v="urn:schemas-microsoft-com:vml" xmlns:wp14="http://schemas.microsoft.com/office/word/2010/wordprocessingDrawing" xmlns:wp="http://schemas.openxmlformats.org/drawingml/2006/wordprocessingDrawing" xmlns:w10="urn:schemas-microsoft-com:office:word" xmlns:w="http://schemas.openxmlformats.org/wordprocessingml/2006/main" xmlns:w14="http://schemas.microsoft.com/office/word/2010/wordml" xmlns:w15="http://schemas.microsoft.com/office/word/2012/wordml" xmlns:w16se="http://schemas.microsoft.com/office/word/2015/wordml/symex" xmlns:wpg="http://schemas.microsoft.com/office/word/2010/wordprocessingGroup" xmlns:wpi="http://schemas.microsoft.com/office/word/2010/wordprocessingInk" xmlns:wne="http://schemas.microsoft.com/office/word/2006/wordml" xmlns:wps="http://schemas.microsoft.com/office/word/2010/wordprocessingShape" mc:Ignorable="w14 w15 w16se wp14">
+<w:endnotes xmlns:wpc="http://schemas.microsoft.com/office/word/2010/wordprocessingCanvas" xmlns:cx="http://schemas.microsoft.com/office/drawing/2014/chartex" xmlns:cx1="http://schemas.microsoft.com/office/drawing/2015/9/8/chartex" xmlns:cx2="http://schemas.microsoft.com/office/drawing/2015/10/21/chartex" xmlns:cx3="http://schemas.microsoft.com/office/drawing/2016/5/9/chartex" xmlns:cx4="http://schemas.microsoft.com/office/drawing/2016/5/10/chartex" xmlns:cx5="http://schemas.microsoft.com/office/drawing/2016/5/11/chartex" xmlns:cx6="http://schemas.microsoft.com/office/drawing/2016/5/12/chartex" xmlns:cx7="http://schemas.microsoft.com/office/drawing/2016/5/13/chartex" xmlns:cx8="http://schemas.microsoft.com/office/drawing/2016/5/14/chartex" xmlns:mc="http://schemas.openxmlformats.org/markup-compatibility/2006" xmlns:aink="http://schemas.microsoft.com/office/drawing/2016/ink" xmlns:am3d="http://schemas.microsoft.com/office/drawing/2017/model3d" xmlns:o="urn:schemas-microsoft-com:office:office" xmlns:r="http://schemas.openxmlformats.org/officeDocument/2006/relationships" xmlns:m="http://schemas.openxmlformats.org/officeDocument/2006/math" xmlns:v="urn:schemas-microsoft-com:vml" xmlns:wp14="http://schemas.microsoft.com/office/word/2010/wordprocessingDrawing" xmlns:wp="http://schemas.openxmlformats.org/drawingml/2006/wordprocessingDrawing" xmlns:w10="urn:schemas-microsoft-com:office:word" xmlns:w="http://schemas.openxmlformats.org/wordprocessingml/2006/main" xmlns:w14="http://schemas.microsoft.com/office/word/2010/wordml" xmlns:w15="http://schemas.microsoft.com/office/word/2012/wordml" xmlns:w16cex="http://schemas.microsoft.com/office/word/2018/wordml/cex" xmlns:w16cid="http://schemas.microsoft.com/office/word/2016/wordml/cid" xmlns:w16="http://schemas.microsoft.com/office/word/2018/wordml" xmlns:w16se="http://schemas.microsoft.com/office/word/2015/wordml/symex" xmlns:wpg="http://schemas.microsoft.com/office/word/2010/wordprocessingGroup" xmlns:wpi="http://schemas.microsoft.com/office/word/2010/wordprocessingInk" xmlns:wne="http://schemas.microsoft.com/office/word/2006/wordml" xmlns:wps="http://schemas.microsoft.com/office/word/2010/wordprocessingShape" mc:Ignorable="w14 w15 w16se w16cid w16 w16cex wp14">
   <w:endnote w:type="separator" w:id="-1">
     <w:p>
       <w:pPr>
@@ -959,7 +957,7 @@
 </file>
 
 <file path=word/footer1.xml><?xml version="1.0" encoding="utf-8"?>
-<w:ftr xmlns:wpc="http://schemas.microsoft.com/office/word/2010/wordprocessingCanvas" xmlns:cx="http://schemas.microsoft.com/office/drawing/2014/chartex" xmlns:cx1="http://schemas.microsoft.com/office/drawing/2015/9/8/chartex" xmlns:mc="http://schemas.openxmlformats.org/markup-compatibility/2006" xmlns:o="urn:schemas-microsoft-com:office:office" xmlns:r="http://schemas.openxmlformats.org/officeDocument/2006/relationships" xmlns:m="http://schemas.openxmlformats.org/officeDocument/2006/math" xmlns:v="urn:schemas-microsoft-com:vml" xmlns:wp14="http://schemas.microsoft.com/office/word/2010/wordprocessingDrawing" xmlns:wp="http://schemas.openxmlformats.org/drawingml/2006/wordprocessingDrawing" xmlns:w10="urn:schemas-microsoft-com:office:word" xmlns:w="http://schemas.openxmlformats.org/wordprocessingml/2006/main" xmlns:w14="http://schemas.microsoft.com/office/word/2010/wordml" xmlns:w15="http://schemas.microsoft.com/office/word/2012/wordml" xmlns:w16se="http://schemas.microsoft.com/office/word/2015/wordml/symex" xmlns:wpg="http://schemas.microsoft.com/office/word/2010/wordprocessingGroup" xmlns:wpi="http://schemas.microsoft.com/office/word/2010/wordprocessingInk" xmlns:wne="http://schemas.microsoft.com/office/word/2006/wordml" xmlns:wps="http://schemas.microsoft.com/office/word/2010/wordprocessingShape" mc:Ignorable="w14 w15 w16se wp14">
+<w:ftr xmlns:wpc="http://schemas.microsoft.com/office/word/2010/wordprocessingCanvas" xmlns:cx="http://schemas.microsoft.com/office/drawing/2014/chartex" xmlns:cx1="http://schemas.microsoft.com/office/drawing/2015/9/8/chartex" xmlns:cx2="http://schemas.microsoft.com/office/drawing/2015/10/21/chartex" xmlns:cx3="http://schemas.microsoft.com/office/drawing/2016/5/9/chartex" xmlns:cx4="http://schemas.microsoft.com/office/drawing/2016/5/10/chartex" xmlns:cx5="http://schemas.microsoft.com/office/drawing/2016/5/11/chartex" xmlns:cx6="http://schemas.microsoft.com/office/drawing/2016/5/12/chartex" xmlns:cx7="http://schemas.microsoft.com/office/drawing/2016/5/13/chartex" xmlns:cx8="http://schemas.microsoft.com/office/drawing/2016/5/14/chartex" xmlns:mc="http://schemas.openxmlformats.org/markup-compatibility/2006" xmlns:aink="http://schemas.microsoft.com/office/drawing/2016/ink" xmlns:am3d="http://schemas.microsoft.com/office/drawing/2017/model3d" xmlns:o="urn:schemas-microsoft-com:office:office" xmlns:r="http://schemas.openxmlformats.org/officeDocument/2006/relationships" xmlns:m="http://schemas.openxmlformats.org/officeDocument/2006/math" xmlns:v="urn:schemas-microsoft-com:vml" xmlns:wp14="http://schemas.microsoft.com/office/word/2010/wordprocessingDrawing" xmlns:wp="http://schemas.openxmlformats.org/drawingml/2006/wordprocessingDrawing" xmlns:w10="urn:schemas-microsoft-com:office:word" xmlns:w="http://schemas.openxmlformats.org/wordprocessingml/2006/main" xmlns:w14="http://schemas.microsoft.com/office/word/2010/wordml" xmlns:w15="http://schemas.microsoft.com/office/word/2012/wordml" xmlns:w16cex="http://schemas.microsoft.com/office/word/2018/wordml/cex" xmlns:w16cid="http://schemas.microsoft.com/office/word/2016/wordml/cid" xmlns:w16="http://schemas.microsoft.com/office/word/2018/wordml" xmlns:w16se="http://schemas.microsoft.com/office/word/2015/wordml/symex" xmlns:wpg="http://schemas.microsoft.com/office/word/2010/wordprocessingGroup" xmlns:wpi="http://schemas.microsoft.com/office/word/2010/wordprocessingInk" xmlns:wne="http://schemas.microsoft.com/office/word/2006/wordml" xmlns:wps="http://schemas.microsoft.com/office/word/2010/wordprocessingShape" mc:Ignorable="w14 w15 w16se w16cid w16 w16cex wp14">
   <w:sdt>
     <w:sdtPr>
       <w:id w:val="1647859124"/>
@@ -1005,7 +1003,7 @@
 </file>
 
 <file path=word/footnotes.xml><?xml version="1.0" encoding="utf-8"?>
-<w:footnotes xmlns:wpc="http://schemas.microsoft.com/office/word/2010/wordprocessingCanvas" xmlns:cx="http://schemas.microsoft.com/office/drawing/2014/chartex" xmlns:cx1="http://schemas.microsoft.com/office/drawing/2015/9/8/chartex" xmlns:mc="http://schemas.openxmlformats.org/markup-compatibility/2006" xmlns:o="urn:schemas-microsoft-com:office:office" xmlns:r="http://schemas.openxmlformats.org/officeDocument/2006/relationships" xmlns:m="http://schemas.openxmlformats.org/officeDocument/2006/math" xmlns:v="urn:schemas-microsoft-com:vml" xmlns:wp14="http://schemas.microsoft.com/office/word/2010/wordprocessingDrawing" xmlns:wp="http://schemas.openxmlformats.org/drawingml/2006/wordprocessingDrawing" xmlns:w10="urn:schemas-microsoft-com:office:word" xmlns:w="http://schemas.openxmlformats.org/wordprocessingml/2006/main" xmlns:w14="http://schemas.microsoft.com/office/word/2010/wordml" xmlns:w15="http://schemas.microsoft.com/office/word/2012/wordml" xmlns:w16se="http://schemas.microsoft.com/office/word/2015/wordml/symex" xmlns:wpg="http://schemas.microsoft.com/office/word/2010/wordprocessingGroup" xmlns:wpi="http://schemas.microsoft.com/office/word/2010/wordprocessingInk" xmlns:wne="http://schemas.microsoft.com/office/word/2006/wordml" xmlns:wps="http://schemas.microsoft.com/office/word/2010/wordprocessingShape" mc:Ignorable="w14 w15 w16se wp14">
+<w:footnotes xmlns:wpc="http://schemas.microsoft.com/office/word/2010/wordprocessingCanvas" xmlns:cx="http://schemas.microsoft.com/office/drawing/2014/chartex" xmlns:cx1="http://schemas.microsoft.com/office/drawing/2015/9/8/chartex" xmlns:cx2="http://schemas.microsoft.com/office/drawing/2015/10/21/chartex" xmlns:cx3="http://schemas.microsoft.com/office/drawing/2016/5/9/chartex" xmlns:cx4="http://schemas.microsoft.com/office/drawing/2016/5/10/chartex" xmlns:cx5="http://schemas.microsoft.com/office/drawing/2016/5/11/chartex" xmlns:cx6="http://schemas.microsoft.com/office/drawing/2016/5/12/chartex" xmlns:cx7="http://schemas.microsoft.com/office/drawing/2016/5/13/chartex" xmlns:cx8="http://schemas.microsoft.com/office/drawing/2016/5/14/chartex" xmlns:mc="http://schemas.openxmlformats.org/markup-compatibility/2006" xmlns:aink="http://schemas.microsoft.com/office/drawing/2016/ink" xmlns:am3d="http://schemas.microsoft.com/office/drawing/2017/model3d" xmlns:o="urn:schemas-microsoft-com:office:office" xmlns:r="http://schemas.openxmlformats.org/officeDocument/2006/relationships" xmlns:m="http://schemas.openxmlformats.org/officeDocument/2006/math" xmlns:v="urn:schemas-microsoft-com:vml" xmlns:wp14="http://schemas.microsoft.com/office/word/2010/wordprocessingDrawing" xmlns:wp="http://schemas.openxmlformats.org/drawingml/2006/wordprocessingDrawing" xmlns:w10="urn:schemas-microsoft-com:office:word" xmlns:w="http://schemas.openxmlformats.org/wordprocessingml/2006/main" xmlns:w14="http://schemas.microsoft.com/office/word/2010/wordml" xmlns:w15="http://schemas.microsoft.com/office/word/2012/wordml" xmlns:w16cex="http://schemas.microsoft.com/office/word/2018/wordml/cex" xmlns:w16cid="http://schemas.microsoft.com/office/word/2016/wordml/cid" xmlns:w16="http://schemas.microsoft.com/office/word/2018/wordml" xmlns:w16se="http://schemas.microsoft.com/office/word/2015/wordml/symex" xmlns:wpg="http://schemas.microsoft.com/office/word/2010/wordprocessingGroup" xmlns:wpi="http://schemas.microsoft.com/office/word/2010/wordprocessingInk" xmlns:wne="http://schemas.microsoft.com/office/word/2006/wordml" xmlns:wps="http://schemas.microsoft.com/office/word/2010/wordprocessingShape" mc:Ignorable="w14 w15 w16se w16cid w16 w16cex wp14">
   <w:footnote w:type="separator" w:id="-1">
     <w:p>
       <w:pPr>
@@ -1030,7 +1028,7 @@
 </file>
 
 <file path=word/header1.xml><?xml version="1.0" encoding="utf-8"?>
-<w:hdr xmlns:wpc="http://schemas.microsoft.com/office/word/2010/wordprocessingCanvas" xmlns:cx="http://schemas.microsoft.com/office/drawing/2014/chartex" xmlns:cx1="http://schemas.microsoft.com/office/drawing/2015/9/8/chartex" xmlns:mc="http://schemas.openxmlformats.org/markup-compatibility/2006" xmlns:o="urn:schemas-microsoft-com:office:office" xmlns:r="http://schemas.openxmlformats.org/officeDocument/2006/relationships" xmlns:m="http://schemas.openxmlformats.org/officeDocument/2006/math" xmlns:v="urn:schemas-microsoft-com:vml" xmlns:wp14="http://schemas.microsoft.com/office/word/2010/wordprocessingDrawing" xmlns:wp="http://schemas.openxmlformats.org/drawingml/2006/wordprocessingDrawing" xmlns:w10="urn:schemas-microsoft-com:office:word" xmlns:w="http://schemas.openxmlformats.org/wordprocessingml/2006/main" xmlns:w14="http://schemas.microsoft.com/office/word/2010/wordml" xmlns:w15="http://schemas.microsoft.com/office/word/2012/wordml" xmlns:w16se="http://schemas.microsoft.com/office/word/2015/wordml/symex" xmlns:wpg="http://schemas.microsoft.com/office/word/2010/wordprocessingGroup" xmlns:wpi="http://schemas.microsoft.com/office/word/2010/wordprocessingInk" xmlns:wne="http://schemas.microsoft.com/office/word/2006/wordml" xmlns:wps="http://schemas.microsoft.com/office/word/2010/wordprocessingShape" mc:Ignorable="w14 w15 w16se wp14">
+<w:hdr xmlns:wpc="http://schemas.microsoft.com/office/word/2010/wordprocessingCanvas" xmlns:cx="http://schemas.microsoft.com/office/drawing/2014/chartex" xmlns:cx1="http://schemas.microsoft.com/office/drawing/2015/9/8/chartex" xmlns:cx2="http://schemas.microsoft.com/office/drawing/2015/10/21/chartex" xmlns:cx3="http://schemas.microsoft.com/office/drawing/2016/5/9/chartex" xmlns:cx4="http://schemas.microsoft.com/office/drawing/2016/5/10/chartex" xmlns:cx5="http://schemas.microsoft.com/office/drawing/2016/5/11/chartex" xmlns:cx6="http://schemas.microsoft.com/office/drawing/2016/5/12/chartex" xmlns:cx7="http://schemas.microsoft.com/office/drawing/2016/5/13/chartex" xmlns:cx8="http://schemas.microsoft.com/office/drawing/2016/5/14/chartex" xmlns:mc="http://schemas.openxmlformats.org/markup-compatibility/2006" xmlns:aink="http://schemas.microsoft.com/office/drawing/2016/ink" xmlns:am3d="http://schemas.microsoft.com/office/drawing/2017/model3d" xmlns:o="urn:schemas-microsoft-com:office:office" xmlns:r="http://schemas.openxmlformats.org/officeDocument/2006/relationships" xmlns:m="http://schemas.openxmlformats.org/officeDocument/2006/math" xmlns:v="urn:schemas-microsoft-com:vml" xmlns:wp14="http://schemas.microsoft.com/office/word/2010/wordprocessingDrawing" xmlns:wp="http://schemas.openxmlformats.org/drawingml/2006/wordprocessingDrawing" xmlns:w10="urn:schemas-microsoft-com:office:word" xmlns:w="http://schemas.openxmlformats.org/wordprocessingml/2006/main" xmlns:w14="http://schemas.microsoft.com/office/word/2010/wordml" xmlns:w15="http://schemas.microsoft.com/office/word/2012/wordml" xmlns:w16cex="http://schemas.microsoft.com/office/word/2018/wordml/cex" xmlns:w16cid="http://schemas.microsoft.com/office/word/2016/wordml/cid" xmlns:w16="http://schemas.microsoft.com/office/word/2018/wordml" xmlns:w16se="http://schemas.microsoft.com/office/word/2015/wordml/symex" xmlns:wpg="http://schemas.microsoft.com/office/word/2010/wordprocessingGroup" xmlns:wpi="http://schemas.microsoft.com/office/word/2010/wordprocessingInk" xmlns:wne="http://schemas.microsoft.com/office/word/2006/wordml" xmlns:wps="http://schemas.microsoft.com/office/word/2010/wordprocessingShape" mc:Ignorable="w14 w15 w16se w16cid w16 w16cex wp14">
   <w:p>
     <w:pPr>
       <w:pStyle w:val="lfej"/>
@@ -1043,7 +1041,7 @@
 </file>
 
 <file path=word/numbering.xml><?xml version="1.0" encoding="utf-8"?>
-<w:numbering xmlns:wpc="http://schemas.microsoft.com/office/word/2010/wordprocessingCanvas" xmlns:cx="http://schemas.microsoft.com/office/drawing/2014/chartex" xmlns:cx1="http://schemas.microsoft.com/office/drawing/2015/9/8/chartex" xmlns:mc="http://schemas.openxmlformats.org/markup-compatibility/2006" xmlns:o="urn:schemas-microsoft-com:office:office" xmlns:r="http://schemas.openxmlformats.org/officeDocument/2006/relationships" xmlns:m="http://schemas.openxmlformats.org/officeDocument/2006/math" xmlns:v="urn:schemas-microsoft-com:vml" xmlns:wp14="http://schemas.microsoft.com/office/word/2010/wordprocessingDrawing" xmlns:wp="http://schemas.openxmlformats.org/drawingml/2006/wordprocessingDrawing" xmlns:w10="urn:schemas-microsoft-com:office:word" xmlns:w="http://schemas.openxmlformats.org/wordprocessingml/2006/main" xmlns:w14="http://schemas.microsoft.com/office/word/2010/wordml" xmlns:w15="http://schemas.microsoft.com/office/word/2012/wordml" xmlns:w16se="http://schemas.microsoft.com/office/word/2015/wordml/symex" xmlns:wpg="http://schemas.microsoft.com/office/word/2010/wordprocessingGroup" xmlns:wpi="http://schemas.microsoft.com/office/word/2010/wordprocessingInk" xmlns:wne="http://schemas.microsoft.com/office/word/2006/wordml" xmlns:wps="http://schemas.microsoft.com/office/word/2010/wordprocessingShape" mc:Ignorable="w14 w15 w16se wp14">
+<w:numbering xmlns:wpc="http://schemas.microsoft.com/office/word/2010/wordprocessingCanvas" xmlns:cx="http://schemas.microsoft.com/office/drawing/2014/chartex" xmlns:cx1="http://schemas.microsoft.com/office/drawing/2015/9/8/chartex" xmlns:cx2="http://schemas.microsoft.com/office/drawing/2015/10/21/chartex" xmlns:cx3="http://schemas.microsoft.com/office/drawing/2016/5/9/chartex" xmlns:cx4="http://schemas.microsoft.com/office/drawing/2016/5/10/chartex" xmlns:cx5="http://schemas.microsoft.com/office/drawing/2016/5/11/chartex" xmlns:cx6="http://schemas.microsoft.com/office/drawing/2016/5/12/chartex" xmlns:cx7="http://schemas.microsoft.com/office/drawing/2016/5/13/chartex" xmlns:cx8="http://schemas.microsoft.com/office/drawing/2016/5/14/chartex" xmlns:mc="http://schemas.openxmlformats.org/markup-compatibility/2006" xmlns:aink="http://schemas.microsoft.com/office/drawing/2016/ink" xmlns:am3d="http://schemas.microsoft.com/office/drawing/2017/model3d" xmlns:o="urn:schemas-microsoft-com:office:office" xmlns:r="http://schemas.openxmlformats.org/officeDocument/2006/relationships" xmlns:m="http://schemas.openxmlformats.org/officeDocument/2006/math" xmlns:v="urn:schemas-microsoft-com:vml" xmlns:wp14="http://schemas.microsoft.com/office/word/2010/wordprocessingDrawing" xmlns:wp="http://schemas.openxmlformats.org/drawingml/2006/wordprocessingDrawing" xmlns:w10="urn:schemas-microsoft-com:office:word" xmlns:w="http://schemas.openxmlformats.org/wordprocessingml/2006/main" xmlns:w14="http://schemas.microsoft.com/office/word/2010/wordml" xmlns:w15="http://schemas.microsoft.com/office/word/2012/wordml" xmlns:w16cex="http://schemas.microsoft.com/office/word/2018/wordml/cex" xmlns:w16cid="http://schemas.microsoft.com/office/word/2016/wordml/cid" xmlns:w16="http://schemas.microsoft.com/office/word/2018/wordml" xmlns:w16se="http://schemas.microsoft.com/office/word/2015/wordml/symex" xmlns:wpg="http://schemas.microsoft.com/office/word/2010/wordprocessingGroup" xmlns:wpi="http://schemas.microsoft.com/office/word/2010/wordprocessingInk" xmlns:wne="http://schemas.microsoft.com/office/word/2006/wordml" xmlns:wps="http://schemas.microsoft.com/office/word/2010/wordprocessingShape" mc:Ignorable="w14 w15 w16se w16cid w16 w16cex wp14">
   <w:abstractNum w:abstractNumId="0" w15:restartNumberingAfterBreak="0">
     <w:nsid w:val="01084111"/>
     <w:multiLevelType w:val="hybridMultilevel"/>
@@ -1758,7 +1756,7 @@
 </file>
 
 <file path=word/styles.xml><?xml version="1.0" encoding="utf-8"?>
-<w:styles xmlns:mc="http://schemas.openxmlformats.org/markup-compatibility/2006" xmlns:r="http://schemas.openxmlformats.org/officeDocument/2006/relationships" xmlns:w="http://schemas.openxmlformats.org/wordprocessingml/2006/main" xmlns:w14="http://schemas.microsoft.com/office/word/2010/wordml" xmlns:w15="http://schemas.microsoft.com/office/word/2012/wordml" xmlns:w16se="http://schemas.microsoft.com/office/word/2015/wordml/symex" mc:Ignorable="w14 w15 w16se">
+<w:styles xmlns:mc="http://schemas.openxmlformats.org/markup-compatibility/2006" xmlns:r="http://schemas.openxmlformats.org/officeDocument/2006/relationships" xmlns:w="http://schemas.openxmlformats.org/wordprocessingml/2006/main" xmlns:w14="http://schemas.microsoft.com/office/word/2010/wordml" xmlns:w15="http://schemas.microsoft.com/office/word/2012/wordml" xmlns:w16cex="http://schemas.microsoft.com/office/word/2018/wordml/cex" xmlns:w16cid="http://schemas.microsoft.com/office/word/2016/wordml/cid" xmlns:w16="http://schemas.microsoft.com/office/word/2018/wordml" xmlns:w16se="http://schemas.microsoft.com/office/word/2015/wordml/symex" mc:Ignorable="w14 w15 w16se w16cid w16 w16cex">
   <w:docDefaults>
     <w:rPrDefault>
       <w:rPr>
@@ -1774,7 +1772,7 @@
       </w:pPr>
     </w:pPrDefault>
   </w:docDefaults>
-  <w:latentStyles w:defLockedState="0" w:defUIPriority="99" w:defSemiHidden="0" w:defUnhideWhenUsed="0" w:defQFormat="0" w:count="371">
+  <w:latentStyles w:defLockedState="0" w:defUIPriority="99" w:defSemiHidden="0" w:defUnhideWhenUsed="0" w:defQFormat="0" w:count="376">
     <w:lsdException w:name="Normal" w:uiPriority="0" w:qFormat="1"/>
     <w:lsdException w:name="heading 1" w:uiPriority="9" w:qFormat="1"/>
     <w:lsdException w:name="heading 2" w:semiHidden="1" w:uiPriority="9" w:unhideWhenUsed="1" w:qFormat="1"/>
@@ -1880,7 +1878,6 @@
     <w:lsdException w:name="HTML Sample" w:semiHidden="1" w:unhideWhenUsed="1"/>
     <w:lsdException w:name="HTML Typewriter" w:semiHidden="1" w:unhideWhenUsed="1"/>
     <w:lsdException w:name="HTML Variable" w:semiHidden="1" w:unhideWhenUsed="1"/>
-    <w:lsdException w:name="Normal Table" w:semiHidden="1" w:unhideWhenUsed="1"/>
     <w:lsdException w:name="annotation subject" w:semiHidden="1" w:unhideWhenUsed="1"/>
     <w:lsdException w:name="No List" w:semiHidden="1" w:unhideWhenUsed="1"/>
     <w:lsdException w:name="Outline List 1" w:semiHidden="1" w:unhideWhenUsed="1"/>
@@ -1923,11 +1920,8 @@
     <w:lsdException w:name="Table Contemporary" w:semiHidden="1" w:unhideWhenUsed="1"/>
     <w:lsdException w:name="Table Elegant" w:semiHidden="1" w:unhideWhenUsed="1"/>
     <w:lsdException w:name="Table Professional" w:semiHidden="1" w:unhideWhenUsed="1"/>
-    <w:lsdException w:name="Table Subtle 1" w:semiHidden="1" w:unhideWhenUsed="1"/>
     <w:lsdException w:name="Table Subtle 2" w:semiHidden="1" w:unhideWhenUsed="1"/>
     <w:lsdException w:name="Table Web 1" w:semiHidden="1" w:unhideWhenUsed="1"/>
-    <w:lsdException w:name="Table Web 2" w:semiHidden="1" w:unhideWhenUsed="1"/>
-    <w:lsdException w:name="Table Web 3" w:semiHidden="1" w:unhideWhenUsed="1"/>
     <w:lsdException w:name="Balloon Text" w:semiHidden="1" w:unhideWhenUsed="1"/>
     <w:lsdException w:name="Table Grid" w:uiPriority="39"/>
     <w:lsdException w:name="Table Theme" w:semiHidden="1" w:unhideWhenUsed="1"/>
@@ -2146,6 +2140,11 @@
     <w:lsdException w:name="List Table 5 Dark Accent 6" w:uiPriority="50"/>
     <w:lsdException w:name="List Table 6 Colorful Accent 6" w:uiPriority="51"/>
     <w:lsdException w:name="List Table 7 Colorful Accent 6" w:uiPriority="52"/>
+    <w:lsdException w:name="Mention" w:semiHidden="1" w:unhideWhenUsed="1"/>
+    <w:lsdException w:name="Smart Hyperlink" w:semiHidden="1" w:unhideWhenUsed="1"/>
+    <w:lsdException w:name="Hashtag" w:semiHidden="1" w:unhideWhenUsed="1"/>
+    <w:lsdException w:name="Unresolved Mention" w:semiHidden="1" w:unhideWhenUsed="1"/>
+    <w:lsdException w:name="Smart Link" w:semiHidden="1" w:unhideWhenUsed="1"/>
   </w:latentStyles>
   <w:style w:type="paragraph" w:default="1" w:styleId="Norml">
     <w:name w:val="Normal"/>

--- a/KecskeFarkasKaposzta/KecskeKaposztaFarkas.docx
+++ b/KecskeFarkasKaposzta/KecskeKaposztaFarkas.docx
@@ -19,6 +19,7 @@
         </w:rPr>
         <w:t xml:space="preserve">A kapott HTML fájl </w:t>
       </w:r>
+      <w:proofErr w:type="spellStart"/>
       <w:r>
         <w:rPr>
           <w:rFonts w:cstheme="minorHAnsi"/>
@@ -29,6 +30,7 @@
         </w:rPr>
         <w:t>title</w:t>
       </w:r>
+      <w:proofErr w:type="spellEnd"/>
       <w:r>
         <w:rPr>
           <w:rFonts w:cstheme="minorHAnsi"/>
@@ -89,13 +91,23 @@
         </w:rPr>
         <w:t xml:space="preserve"> </w:t>
       </w:r>
+      <w:proofErr w:type="spellStart"/>
       <w:r>
         <w:rPr>
           <w:rFonts w:cstheme="minorHAnsi"/>
           <w:sz w:val="24"/>
           <w:szCs w:val="24"/>
         </w:rPr>
-        <w:t xml:space="preserve">html állományban. </w:t>
+        <w:t>html</w:t>
+      </w:r>
+      <w:proofErr w:type="spellEnd"/>
+      <w:r>
+        <w:rPr>
+          <w:rFonts w:cstheme="minorHAnsi"/>
+          <w:sz w:val="24"/>
+          <w:szCs w:val="24"/>
+        </w:rPr>
+        <w:t xml:space="preserve"> állományban. </w:t>
       </w:r>
     </w:p>
     <w:p>
@@ -249,12 +261,21 @@
                 <w:szCs w:val="20"/>
               </w:rPr>
             </w:pPr>
-            <w:r>
-              <w:rPr>
-                <w:sz w:val="20"/>
-                <w:szCs w:val="20"/>
-              </w:rPr>
-              <w:t>Gellai T</w:t>
+            <w:proofErr w:type="spellStart"/>
+            <w:r>
+              <w:rPr>
+                <w:sz w:val="20"/>
+                <w:szCs w:val="20"/>
+              </w:rPr>
+              <w:t>Gellai</w:t>
+            </w:r>
+            <w:proofErr w:type="spellEnd"/>
+            <w:r>
+              <w:rPr>
+                <w:sz w:val="20"/>
+                <w:szCs w:val="20"/>
+              </w:rPr>
+              <w:t xml:space="preserve"> T</w:t>
             </w:r>
           </w:p>
         </w:tc>
@@ -386,7 +407,23 @@
                 <w:sz w:val="20"/>
                 <w:szCs w:val="20"/>
               </w:rPr>
-              <w:t>2.a Gellai T</w:t>
+              <w:t xml:space="preserve">2 </w:t>
+            </w:r>
+            <w:proofErr w:type="spellStart"/>
+            <w:r>
+              <w:rPr>
+                <w:sz w:val="20"/>
+                <w:szCs w:val="20"/>
+              </w:rPr>
+              <w:t>Gellai</w:t>
+            </w:r>
+            <w:proofErr w:type="spellEnd"/>
+            <w:r>
+              <w:rPr>
+                <w:sz w:val="20"/>
+                <w:szCs w:val="20"/>
+              </w:rPr>
+              <w:t xml:space="preserve"> T</w:t>
             </w:r>
           </w:p>
           <w:p>
@@ -396,27 +433,6 @@
                 <w:szCs w:val="20"/>
               </w:rPr>
             </w:pPr>
-            <w:r>
-              <w:rPr>
-                <w:sz w:val="20"/>
-                <w:szCs w:val="20"/>
-              </w:rPr>
-              <w:t xml:space="preserve">2.b </w:t>
-            </w:r>
-            <w:r>
-              <w:rPr>
-                <w:sz w:val="20"/>
-                <w:szCs w:val="20"/>
-              </w:rPr>
-              <w:t>Bartucz</w:t>
-            </w:r>
-            <w:r>
-              <w:rPr>
-                <w:sz w:val="20"/>
-                <w:szCs w:val="20"/>
-              </w:rPr>
-              <w:t>T</w:t>
-            </w:r>
           </w:p>
         </w:tc>
       </w:tr>
@@ -487,15 +503,69 @@
                 <w:sz w:val="20"/>
                 <w:szCs w:val="20"/>
               </w:rPr>
-              <w:t>a kép elérési útját (src) mentsd el egy tömbbe</w:t>
-            </w:r>
-            <w:r>
-              <w:rPr>
-                <w:rFonts w:cstheme="minorHAnsi"/>
-                <w:sz w:val="20"/>
-                <w:szCs w:val="20"/>
-              </w:rPr>
-              <w:t xml:space="preserve"> (tomb.push(this.src))</w:t>
+              <w:t>a kép elérési útját (</w:t>
+            </w:r>
+            <w:proofErr w:type="spellStart"/>
+            <w:r>
+              <w:rPr>
+                <w:rFonts w:cstheme="minorHAnsi"/>
+                <w:sz w:val="20"/>
+                <w:szCs w:val="20"/>
+              </w:rPr>
+              <w:t>src</w:t>
+            </w:r>
+            <w:proofErr w:type="spellEnd"/>
+            <w:r>
+              <w:rPr>
+                <w:rFonts w:cstheme="minorHAnsi"/>
+                <w:sz w:val="20"/>
+                <w:szCs w:val="20"/>
+              </w:rPr>
+              <w:t>) mentsd el egy tömbbe</w:t>
+            </w:r>
+            <w:r>
+              <w:rPr>
+                <w:rFonts w:cstheme="minorHAnsi"/>
+                <w:sz w:val="20"/>
+                <w:szCs w:val="20"/>
+              </w:rPr>
+              <w:t xml:space="preserve"> (</w:t>
+            </w:r>
+            <w:proofErr w:type="spellStart"/>
+            <w:r>
+              <w:rPr>
+                <w:rFonts w:cstheme="minorHAnsi"/>
+                <w:sz w:val="20"/>
+                <w:szCs w:val="20"/>
+              </w:rPr>
+              <w:t>tomb.push</w:t>
+            </w:r>
+            <w:proofErr w:type="spellEnd"/>
+            <w:r>
+              <w:rPr>
+                <w:rFonts w:cstheme="minorHAnsi"/>
+                <w:sz w:val="20"/>
+                <w:szCs w:val="20"/>
+              </w:rPr>
+              <w:t>(</w:t>
+            </w:r>
+            <w:proofErr w:type="spellStart"/>
+            <w:r>
+              <w:rPr>
+                <w:rFonts w:cstheme="minorHAnsi"/>
+                <w:sz w:val="20"/>
+                <w:szCs w:val="20"/>
+              </w:rPr>
+              <w:t>this.src</w:t>
+            </w:r>
+            <w:proofErr w:type="spellEnd"/>
+            <w:r>
+              <w:rPr>
+                <w:rFonts w:cstheme="minorHAnsi"/>
+                <w:sz w:val="20"/>
+                <w:szCs w:val="20"/>
+              </w:rPr>
+              <w:t>))</w:t>
             </w:r>
           </w:p>
           <w:p>
@@ -586,7 +656,25 @@
                 <w:sz w:val="20"/>
                 <w:szCs w:val="20"/>
               </w:rPr>
-              <w:t xml:space="preserve"> a css fájlban, </w:t>
+              <w:t xml:space="preserve"> a </w:t>
+            </w:r>
+            <w:proofErr w:type="spellStart"/>
+            <w:r>
+              <w:rPr>
+                <w:rFonts w:cstheme="minorHAnsi"/>
+                <w:sz w:val="20"/>
+                <w:szCs w:val="20"/>
+              </w:rPr>
+              <w:t>css</w:t>
+            </w:r>
+            <w:proofErr w:type="spellEnd"/>
+            <w:r>
+              <w:rPr>
+                <w:rFonts w:cstheme="minorHAnsi"/>
+                <w:sz w:val="20"/>
+                <w:szCs w:val="20"/>
+              </w:rPr>
+              <w:t xml:space="preserve"> fájlban, </w:t>
             </w:r>
             <w:r>
               <w:rPr>
@@ -628,7 +716,25 @@
                 <w:sz w:val="20"/>
                 <w:szCs w:val="20"/>
               </w:rPr>
-              <w:t>a 2 pt piros keretet</w:t>
+              <w:t xml:space="preserve">a 2 </w:t>
+            </w:r>
+            <w:proofErr w:type="spellStart"/>
+            <w:r>
+              <w:rPr>
+                <w:rFonts w:cstheme="minorHAnsi"/>
+                <w:sz w:val="20"/>
+                <w:szCs w:val="20"/>
+              </w:rPr>
+              <w:t>pt</w:t>
+            </w:r>
+            <w:proofErr w:type="spellEnd"/>
+            <w:r>
+              <w:rPr>
+                <w:rFonts w:cstheme="minorHAnsi"/>
+                <w:sz w:val="20"/>
+                <w:szCs w:val="20"/>
+              </w:rPr>
+              <w:t xml:space="preserve"> piros keretet</w:t>
             </w:r>
           </w:p>
           <w:p>
@@ -650,7 +756,25 @@
                 <w:sz w:val="20"/>
                 <w:szCs w:val="20"/>
               </w:rPr>
-              <w:t>az egér formáját pedig kézzé alakítja (grab)</w:t>
+              <w:t>az egér formáját pedig kézzé alakítja (</w:t>
+            </w:r>
+            <w:proofErr w:type="spellStart"/>
+            <w:r>
+              <w:rPr>
+                <w:rFonts w:cstheme="minorHAnsi"/>
+                <w:sz w:val="20"/>
+                <w:szCs w:val="20"/>
+              </w:rPr>
+              <w:t>grab</w:t>
+            </w:r>
+            <w:proofErr w:type="spellEnd"/>
+            <w:r>
+              <w:rPr>
+                <w:rFonts w:cstheme="minorHAnsi"/>
+                <w:sz w:val="20"/>
+                <w:szCs w:val="20"/>
+              </w:rPr>
+              <w:t>)</w:t>
             </w:r>
           </w:p>
         </w:tc>
@@ -832,7 +956,43 @@
                 <w:sz w:val="20"/>
                 <w:szCs w:val="20"/>
               </w:rPr>
-              <w:t xml:space="preserve"> a képet tüntessük el a bal oldalról (display:none; és jelenítsük meg a csónak közepén. Ehhez helyezd el az article tagben található div tárolóba a képet!</w:t>
+              <w:t xml:space="preserve"> a képet tüntessük el a bal oldalról (</w:t>
+            </w:r>
+            <w:proofErr w:type="spellStart"/>
+            <w:r>
+              <w:rPr>
+                <w:rFonts w:cstheme="minorHAnsi"/>
+                <w:sz w:val="20"/>
+                <w:szCs w:val="20"/>
+              </w:rPr>
+              <w:t>display:none</w:t>
+            </w:r>
+            <w:proofErr w:type="spellEnd"/>
+            <w:r>
+              <w:rPr>
+                <w:rFonts w:cstheme="minorHAnsi"/>
+                <w:sz w:val="20"/>
+                <w:szCs w:val="20"/>
+              </w:rPr>
+              <w:t xml:space="preserve">; és jelenítsük meg a csónak közepén. Ehhez helyezd el az </w:t>
+            </w:r>
+            <w:proofErr w:type="spellStart"/>
+            <w:r>
+              <w:rPr>
+                <w:rFonts w:cstheme="minorHAnsi"/>
+                <w:sz w:val="20"/>
+                <w:szCs w:val="20"/>
+              </w:rPr>
+              <w:t>article</w:t>
+            </w:r>
+            <w:proofErr w:type="spellEnd"/>
+            <w:r>
+              <w:rPr>
+                <w:rFonts w:cstheme="minorHAnsi"/>
+                <w:sz w:val="20"/>
+                <w:szCs w:val="20"/>
+              </w:rPr>
+              <w:t xml:space="preserve"> tagben található div tárolóba a képet!</w:t>
             </w:r>
           </w:p>
         </w:tc>
@@ -884,7 +1044,25 @@
                 <w:sz w:val="20"/>
                 <w:szCs w:val="20"/>
               </w:rPr>
-              <w:t>A csónakban nem lehetnek együtt a „veszélyes elemek”! Egy alert ablakban írd ki, ha helytelen volt a választás!</w:t>
+              <w:t xml:space="preserve">A csónakban nem lehetnek együtt a „veszélyes elemek”! Egy </w:t>
+            </w:r>
+            <w:proofErr w:type="spellStart"/>
+            <w:r>
+              <w:rPr>
+                <w:rFonts w:cstheme="minorHAnsi"/>
+                <w:sz w:val="20"/>
+                <w:szCs w:val="20"/>
+              </w:rPr>
+              <w:t>alert</w:t>
+            </w:r>
+            <w:proofErr w:type="spellEnd"/>
+            <w:r>
+              <w:rPr>
+                <w:rFonts w:cstheme="minorHAnsi"/>
+                <w:sz w:val="20"/>
+                <w:szCs w:val="20"/>
+              </w:rPr>
+              <w:t xml:space="preserve"> ablakban írd ki, ha helytelen volt a választás!</w:t>
             </w:r>
           </w:p>
         </w:tc>
@@ -899,12 +1077,21 @@
                 <w:szCs w:val="20"/>
               </w:rPr>
             </w:pPr>
-            <w:r>
-              <w:rPr>
-                <w:sz w:val="20"/>
-                <w:szCs w:val="20"/>
-              </w:rPr>
-              <w:t>Gellai T</w:t>
+            <w:proofErr w:type="spellStart"/>
+            <w:r>
+              <w:rPr>
+                <w:sz w:val="20"/>
+                <w:szCs w:val="20"/>
+              </w:rPr>
+              <w:t>Gellai</w:t>
+            </w:r>
+            <w:proofErr w:type="spellEnd"/>
+            <w:r>
+              <w:rPr>
+                <w:sz w:val="20"/>
+                <w:szCs w:val="20"/>
+              </w:rPr>
+              <w:t xml:space="preserve"> T</w:t>
             </w:r>
           </w:p>
         </w:tc>
@@ -1878,6 +2065,7 @@
     <w:lsdException w:name="HTML Sample" w:semiHidden="1" w:unhideWhenUsed="1"/>
     <w:lsdException w:name="HTML Typewriter" w:semiHidden="1" w:unhideWhenUsed="1"/>
     <w:lsdException w:name="HTML Variable" w:semiHidden="1" w:unhideWhenUsed="1"/>
+    <w:lsdException w:name="Normal Table" w:semiHidden="1" w:unhideWhenUsed="1"/>
     <w:lsdException w:name="annotation subject" w:semiHidden="1" w:unhideWhenUsed="1"/>
     <w:lsdException w:name="No List" w:semiHidden="1" w:unhideWhenUsed="1"/>
     <w:lsdException w:name="Outline List 1" w:semiHidden="1" w:unhideWhenUsed="1"/>
@@ -1920,8 +2108,11 @@
     <w:lsdException w:name="Table Contemporary" w:semiHidden="1" w:unhideWhenUsed="1"/>
     <w:lsdException w:name="Table Elegant" w:semiHidden="1" w:unhideWhenUsed="1"/>
     <w:lsdException w:name="Table Professional" w:semiHidden="1" w:unhideWhenUsed="1"/>
+    <w:lsdException w:name="Table Subtle 1" w:semiHidden="1" w:unhideWhenUsed="1"/>
     <w:lsdException w:name="Table Subtle 2" w:semiHidden="1" w:unhideWhenUsed="1"/>
     <w:lsdException w:name="Table Web 1" w:semiHidden="1" w:unhideWhenUsed="1"/>
+    <w:lsdException w:name="Table Web 2" w:semiHidden="1" w:unhideWhenUsed="1"/>
+    <w:lsdException w:name="Table Web 3" w:semiHidden="1" w:unhideWhenUsed="1"/>
     <w:lsdException w:name="Balloon Text" w:semiHidden="1" w:unhideWhenUsed="1"/>
     <w:lsdException w:name="Table Grid" w:uiPriority="39"/>
     <w:lsdException w:name="Table Theme" w:semiHidden="1" w:unhideWhenUsed="1"/>
